--- a/Week_10/ISYE 6501 Week 10 Homework.docx
+++ b/Week_10/ISYE 6501 Week 10 Homework.docx
@@ -2,6 +2,184 @@
 <file path=word/document.xml><?xml version="1.0" encoding="utf-8"?>
 <w:document xmlns:wpc="http://schemas.microsoft.com/office/word/2010/wordprocessingCanvas" xmlns:cx="http://schemas.microsoft.com/office/drawing/2014/chartex" xmlns:cx1="http://schemas.microsoft.com/office/drawing/2015/9/8/chartex" xmlns:cx2="http://schemas.microsoft.com/office/drawing/2015/10/21/chartex" xmlns:cx3="http://schemas.microsoft.com/office/drawing/2016/5/9/chartex" xmlns:cx4="http://schemas.microsoft.com/office/drawing/2016/5/10/chartex" xmlns:cx5="http://schemas.microsoft.com/office/drawing/2016/5/11/chartex" xmlns:cx6="http://schemas.microsoft.com/office/drawing/2016/5/12/chartex" xmlns:cx7="http://schemas.microsoft.com/office/drawing/2016/5/13/chartex" xmlns:cx8="http://schemas.microsoft.com/office/drawing/2016/5/14/chartex" xmlns:mc="http://schemas.openxmlformats.org/markup-compatibility/2006" xmlns:aink="http://schemas.microsoft.com/office/drawing/2016/ink" xmlns:am3d="http://schemas.microsoft.com/office/drawing/2017/model3d" xmlns:o="urn:schemas-microsoft-com:office:office" xmlns:r="http://schemas.openxmlformats.org/officeDocument/2006/relationships" xmlns:m="http://schemas.openxmlformats.org/officeDocument/2006/math" xmlns:v="urn:schemas-microsoft-com:vml" xmlns:wp14="http://schemas.microsoft.com/office/word/2010/wordprocessingDrawing" xmlns:wp="http://schemas.openxmlformats.org/drawingml/2006/wordprocessingDrawing" xmlns:w10="urn:schemas-microsoft-com:office:word" xmlns:w="http://schemas.openxmlformats.org/wordprocessingml/2006/main" xmlns:w14="http://schemas.microsoft.com/office/word/2010/wordml" xmlns:w15="http://schemas.microsoft.com/office/word/2012/wordml" xmlns:w16cid="http://schemas.microsoft.com/office/word/2016/wordml/cid" xmlns:w16se="http://schemas.microsoft.com/office/word/2015/wordml/symex" xmlns:wpg="http://schemas.microsoft.com/office/word/2010/wordprocessingGroup" xmlns:wpi="http://schemas.microsoft.com/office/word/2010/wordprocessingInk" xmlns:wne="http://schemas.microsoft.com/office/word/2006/wordml" xmlns:wps="http://schemas.microsoft.com/office/word/2010/wordprocessingShape" mc:Ignorable="w14 w15 w16se w16cid wp14">
   <w:body>
+    <w:p/>
+    <w:p>
+      <w:r>
+        <w:t xml:space="preserve">14.1 – Please review the included R file 14.1.R along with this </w:t>
+      </w:r>
+      <w:proofErr w:type="spellStart"/>
+      <w:r>
+        <w:t>writeup</w:t>
+      </w:r>
+      <w:proofErr w:type="spellEnd"/>
+    </w:p>
+    <w:p/>
+    <w:p>
+      <w:r>
+        <w:t xml:space="preserve">First I loaded and inspected the data, </w:t>
+      </w:r>
+      <w:r>
+        <w:t xml:space="preserve">and saw that </w:t>
+      </w:r>
+      <w:r>
+        <w:t xml:space="preserve">column 7 </w:t>
+      </w:r>
+      <w:proofErr w:type="gramStart"/>
+      <w:r>
+        <w:t>had ?</w:t>
+      </w:r>
+      <w:proofErr w:type="gramEnd"/>
+      <w:r>
+        <w:t xml:space="preserve"> for some values. I replaced </w:t>
+      </w:r>
+      <w:proofErr w:type="gramStart"/>
+      <w:r>
+        <w:t>the ?</w:t>
+      </w:r>
+      <w:proofErr w:type="gramEnd"/>
+      <w:r>
+        <w:t xml:space="preserve"> with NAs to make it easier to impute and replace the data later. </w:t>
+      </w:r>
+      <w:r>
+        <w:t xml:space="preserve">I </w:t>
+      </w:r>
+      <w:r>
+        <w:t xml:space="preserve">then </w:t>
+      </w:r>
+      <w:r>
+        <w:t xml:space="preserve">created a histogram of the missing data to see </w:t>
+      </w:r>
+      <w:r>
+        <w:t>what</w:t>
+      </w:r>
+      <w:r>
+        <w:t xml:space="preserve"> was missing. As the plot below shows, only column 7/X1.3 is missing data, and it’s only a small amount (about 2%) of the total data. </w:t>
+      </w:r>
+    </w:p>
+    <w:p/>
+    <w:p>
+      <w:pPr>
+        <w:jc w:val="center"/>
+      </w:pPr>
+      <w:r>
+        <w:rPr>
+          <w:noProof/>
+        </w:rPr>
+        <w:drawing>
+          <wp:inline distT="0" distB="0" distL="0" distR="0">
+            <wp:extent cx="3581400" cy="3755125"/>
+            <wp:effectExtent l="0" t="0" r="0" b="4445"/>
+            <wp:docPr id="1" name="Picture 1"/>
+            <wp:cNvGraphicFramePr>
+              <a:graphicFrameLocks xmlns:a="http://schemas.openxmlformats.org/drawingml/2006/main" noChangeAspect="1"/>
+            </wp:cNvGraphicFramePr>
+            <a:graphic xmlns:a="http://schemas.openxmlformats.org/drawingml/2006/main">
+              <a:graphicData uri="http://schemas.openxmlformats.org/drawingml/2006/picture">
+                <pic:pic xmlns:pic="http://schemas.openxmlformats.org/drawingml/2006/picture">
+                  <pic:nvPicPr>
+                    <pic:cNvPr id="1" name="Rplot.png"/>
+                    <pic:cNvPicPr/>
+                  </pic:nvPicPr>
+                  <pic:blipFill>
+                    <a:blip r:embed="rId5">
+                      <a:extLst>
+                        <a:ext uri="{28A0092B-C50C-407E-A947-70E740481C1C}">
+                          <a14:useLocalDpi xmlns:a14="http://schemas.microsoft.com/office/drawing/2010/main" val="0"/>
+                        </a:ext>
+                      </a:extLst>
+                    </a:blip>
+                    <a:stretch>
+                      <a:fillRect/>
+                    </a:stretch>
+                  </pic:blipFill>
+                  <pic:spPr>
+                    <a:xfrm>
+                      <a:off x="0" y="0"/>
+                      <a:ext cx="3588183" cy="3762237"/>
+                    </a:xfrm>
+                    <a:prstGeom prst="rect">
+                      <a:avLst/>
+                    </a:prstGeom>
+                  </pic:spPr>
+                </pic:pic>
+              </a:graphicData>
+            </a:graphic>
+          </wp:inline>
+        </w:drawing>
+      </w:r>
+    </w:p>
+    <w:p>
+      <w:r>
+        <w:t xml:space="preserve">I used the mice package to impute the missing values using mean, regression, and regression with perturbation and created separate datasets using each of those methods (lines 25-30 of the attached R code). I also created a dataset that just omitted rows containing NAs and a data set with a binary variable added that indicates missing values. </w:t>
+      </w:r>
+    </w:p>
+    <w:p/>
+    <w:p>
+      <w:r>
+        <w:t xml:space="preserve">I then trained KNN models on each of the datasets and used cross validation to see which model </w:t>
+      </w:r>
+      <w:proofErr w:type="gramStart"/>
+      <w:r>
+        <w:t>was the highest quality</w:t>
+      </w:r>
+      <w:proofErr w:type="gramEnd"/>
+      <w:r>
+        <w:t xml:space="preserve">. </w:t>
+      </w:r>
+    </w:p>
+    <w:p/>
+    <w:p>
+      <w:pPr>
+        <w:jc w:val="center"/>
+      </w:pPr>
+      <w:r>
+        <w:drawing>
+          <wp:inline distT="0" distB="0" distL="0" distR="0" wp14:anchorId="18836DFB" wp14:editId="111E85BB">
+            <wp:extent cx="4445000" cy="1461779"/>
+            <wp:effectExtent l="0" t="0" r="0" b="0"/>
+            <wp:docPr id="2" name="Picture 2"/>
+            <wp:cNvGraphicFramePr>
+              <a:graphicFrameLocks xmlns:a="http://schemas.openxmlformats.org/drawingml/2006/main" noChangeAspect="1"/>
+            </wp:cNvGraphicFramePr>
+            <a:graphic xmlns:a="http://schemas.openxmlformats.org/drawingml/2006/main">
+              <a:graphicData uri="http://schemas.openxmlformats.org/drawingml/2006/picture">
+                <pic:pic xmlns:pic="http://schemas.openxmlformats.org/drawingml/2006/picture">
+                  <pic:nvPicPr>
+                    <pic:cNvPr id="1" name=""/>
+                    <pic:cNvPicPr/>
+                  </pic:nvPicPr>
+                  <pic:blipFill>
+                    <a:blip r:embed="rId6"/>
+                    <a:stretch>
+                      <a:fillRect/>
+                    </a:stretch>
+                  </pic:blipFill>
+                  <pic:spPr>
+                    <a:xfrm>
+                      <a:off x="0" y="0"/>
+                      <a:ext cx="4475782" cy="1471902"/>
+                    </a:xfrm>
+                    <a:prstGeom prst="rect">
+                      <a:avLst/>
+                    </a:prstGeom>
+                  </pic:spPr>
+                </pic:pic>
+              </a:graphicData>
+            </a:graphic>
+          </wp:inline>
+        </w:drawing>
+      </w:r>
+    </w:p>
+    <w:p>
+      <w:r>
+        <w:lastRenderedPageBreak/>
+        <w:t>Interestingly, the best result was from simply removi</w:t>
+      </w:r>
+      <w:r>
+        <w:t>ng the rows that had NA values, although all of the results are relatively close.</w:t>
+      </w:r>
+    </w:p>
+    <w:p/>
     <w:p>
       <w:r>
         <w:t>15.1</w:t>
@@ -9,8 +187,2224 @@
     </w:p>
     <w:p>
       <w:r>
-        <w:t xml:space="preserve">I am currently in the process of specifying the components of a new racing bike, and would like to make it as light or aerodynamic as possible while staying below my budget and fitting my body dimensions. I would need the weight, coefficient of drag, size and cost for each option. The major constraints would be minimizing weight and drag, and keeping total cost below budget. Other minor constraints that might be worth adding are sizing constraints on certain parts to ensure that they would fit within a certain range that I know is appropriate for me, otherwise the objective function might choose the smallest part possible to optimize for weight. </w:t>
-      </w:r>
+        <w:t xml:space="preserve">I am currently in the process of specifying the components of a new racing </w:t>
+      </w:r>
+      <w:r>
+        <w:t>bike and</w:t>
+      </w:r>
+      <w:r>
+        <w:t xml:space="preserve"> would like to make it as light </w:t>
+      </w:r>
+      <w:r>
+        <w:t>and</w:t>
+      </w:r>
+      <w:r>
+        <w:t xml:space="preserve"> aerodynamic as possible while staying below my budget and fitting my body dimensions. I would need the weight, coefficient of drag, size and cost for each option. </w:t>
+      </w:r>
+      <w:r>
+        <w:t xml:space="preserve">The objective function would be to minimize cost while selecting each of the required parts. </w:t>
+      </w:r>
+      <w:r>
+        <w:t>The major constraints woul</w:t>
+      </w:r>
+      <w:r>
+        <w:t>d be minimizing weight and drag.</w:t>
+      </w:r>
+      <w:r>
+        <w:t xml:space="preserve"> Other minor constraints that might be worth adding are sizing constraints on certain parts to ensure that they would fit within a certain range that I know is appropriate for me, otherwise the objective function might choose the smallest part possible to optimize for weight. </w:t>
+      </w:r>
+    </w:p>
+    <w:p/>
+    <w:p>
+      <w:r>
+        <w:t>15.2</w:t>
+      </w:r>
+    </w:p>
+    <w:p/>
+    <w:p>
+      <w:r>
+        <w:t xml:space="preserve">For 15.2.1 and 15.2.2 the included </w:t>
+      </w:r>
+      <w:proofErr w:type="spellStart"/>
+      <w:r>
+        <w:t>Jupyter</w:t>
+      </w:r>
+      <w:proofErr w:type="spellEnd"/>
+      <w:r>
+        <w:t xml:space="preserve"> notebooks have commented code that walks through the process</w:t>
+      </w:r>
+      <w:r>
+        <w:t xml:space="preserve"> and shows all functions and constraints</w:t>
+      </w:r>
+      <w:r>
+        <w:t xml:space="preserve">. </w:t>
+      </w:r>
+    </w:p>
+    <w:p/>
+    <w:p>
+      <w:r>
+        <w:t>For 15.1 my result was:</w:t>
+      </w:r>
+    </w:p>
+    <w:p/>
+    <w:p>
+      <w:pPr>
+        <w:autoSpaceDE w:val="0"/>
+        <w:autoSpaceDN w:val="0"/>
+        <w:adjustRightInd w:val="0"/>
+        <w:spacing w:line="340" w:lineRule="atLeast"/>
+        <w:rPr>
+          <w:rFonts w:ascii="Times" w:hAnsi="Times" w:cs="Times"/>
+          <w:color w:val="000000"/>
+          <w:sz w:val="29"/>
+          <w:szCs w:val="29"/>
+        </w:rPr>
+      </w:pPr>
+      <w:proofErr w:type="spellStart"/>
+      <w:r>
+        <w:rPr>
+          <w:rFonts w:ascii="Times" w:hAnsi="Times" w:cs="Times"/>
+          <w:color w:val="000000"/>
+          <w:sz w:val="29"/>
+          <w:szCs w:val="29"/>
+        </w:rPr>
+        <w:t>Foods_</w:t>
+      </w:r>
+      <w:proofErr w:type="gramStart"/>
+      <w:r>
+        <w:rPr>
+          <w:rFonts w:ascii="Times" w:hAnsi="Times" w:cs="Times"/>
+          <w:color w:val="000000"/>
+          <w:sz w:val="29"/>
+          <w:szCs w:val="29"/>
+        </w:rPr>
+        <w:t>Celery,_</w:t>
+      </w:r>
+      <w:proofErr w:type="gramEnd"/>
+      <w:r>
+        <w:rPr>
+          <w:rFonts w:ascii="Times" w:hAnsi="Times" w:cs="Times"/>
+          <w:color w:val="000000"/>
+          <w:sz w:val="29"/>
+          <w:szCs w:val="29"/>
+        </w:rPr>
+        <w:t>Raw</w:t>
+      </w:r>
+      <w:proofErr w:type="spellEnd"/>
+      <w:r>
+        <w:rPr>
+          <w:rFonts w:ascii="Times" w:hAnsi="Times" w:cs="Times"/>
+          <w:color w:val="000000"/>
+          <w:sz w:val="29"/>
+          <w:szCs w:val="29"/>
+        </w:rPr>
+        <w:t xml:space="preserve"> = 52.64371</w:t>
+      </w:r>
+    </w:p>
+    <w:p>
+      <w:pPr>
+        <w:autoSpaceDE w:val="0"/>
+        <w:autoSpaceDN w:val="0"/>
+        <w:adjustRightInd w:val="0"/>
+        <w:spacing w:line="340" w:lineRule="atLeast"/>
+        <w:rPr>
+          <w:rFonts w:ascii="Times" w:hAnsi="Times" w:cs="Times"/>
+          <w:color w:val="000000"/>
+          <w:sz w:val="29"/>
+          <w:szCs w:val="29"/>
+        </w:rPr>
+      </w:pPr>
+      <w:proofErr w:type="spellStart"/>
+      <w:r>
+        <w:rPr>
+          <w:rFonts w:ascii="Times" w:hAnsi="Times" w:cs="Times"/>
+          <w:color w:val="000000"/>
+          <w:sz w:val="29"/>
+          <w:szCs w:val="29"/>
+        </w:rPr>
+        <w:t>Foods_Frozen_Broccoli</w:t>
+      </w:r>
+      <w:proofErr w:type="spellEnd"/>
+      <w:r>
+        <w:rPr>
+          <w:rFonts w:ascii="Times" w:hAnsi="Times" w:cs="Times"/>
+          <w:color w:val="000000"/>
+          <w:sz w:val="29"/>
+          <w:szCs w:val="29"/>
+        </w:rPr>
+        <w:t xml:space="preserve"> = 0.25960653</w:t>
+      </w:r>
+    </w:p>
+    <w:p>
+      <w:pPr>
+        <w:autoSpaceDE w:val="0"/>
+        <w:autoSpaceDN w:val="0"/>
+        <w:adjustRightInd w:val="0"/>
+        <w:spacing w:line="340" w:lineRule="atLeast"/>
+        <w:rPr>
+          <w:rFonts w:ascii="Times" w:hAnsi="Times" w:cs="Times"/>
+          <w:color w:val="000000"/>
+          <w:sz w:val="29"/>
+          <w:szCs w:val="29"/>
+        </w:rPr>
+      </w:pPr>
+      <w:proofErr w:type="spellStart"/>
+      <w:r>
+        <w:rPr>
+          <w:rFonts w:ascii="Times" w:hAnsi="Times" w:cs="Times"/>
+          <w:color w:val="000000"/>
+          <w:sz w:val="29"/>
+          <w:szCs w:val="29"/>
+        </w:rPr>
+        <w:t>Foods_</w:t>
+      </w:r>
+      <w:proofErr w:type="gramStart"/>
+      <w:r>
+        <w:rPr>
+          <w:rFonts w:ascii="Times" w:hAnsi="Times" w:cs="Times"/>
+          <w:color w:val="000000"/>
+          <w:sz w:val="29"/>
+          <w:szCs w:val="29"/>
+        </w:rPr>
+        <w:t>Lettuce,Iceberg</w:t>
+      </w:r>
+      <w:proofErr w:type="gramEnd"/>
+      <w:r>
+        <w:rPr>
+          <w:rFonts w:ascii="Times" w:hAnsi="Times" w:cs="Times"/>
+          <w:color w:val="000000"/>
+          <w:sz w:val="29"/>
+          <w:szCs w:val="29"/>
+        </w:rPr>
+        <w:t>,Raw</w:t>
+      </w:r>
+      <w:proofErr w:type="spellEnd"/>
+      <w:r>
+        <w:rPr>
+          <w:rFonts w:ascii="Times" w:hAnsi="Times" w:cs="Times"/>
+          <w:color w:val="000000"/>
+          <w:sz w:val="29"/>
+          <w:szCs w:val="29"/>
+        </w:rPr>
+        <w:t xml:space="preserve"> = 63.988506</w:t>
+      </w:r>
+    </w:p>
+    <w:p>
+      <w:pPr>
+        <w:autoSpaceDE w:val="0"/>
+        <w:autoSpaceDN w:val="0"/>
+        <w:adjustRightInd w:val="0"/>
+        <w:spacing w:line="340" w:lineRule="atLeast"/>
+        <w:rPr>
+          <w:rFonts w:ascii="Times" w:hAnsi="Times" w:cs="Times"/>
+          <w:color w:val="000000"/>
+          <w:sz w:val="29"/>
+          <w:szCs w:val="29"/>
+        </w:rPr>
+      </w:pPr>
+      <w:proofErr w:type="spellStart"/>
+      <w:r>
+        <w:rPr>
+          <w:rFonts w:ascii="Times" w:hAnsi="Times" w:cs="Times"/>
+          <w:color w:val="000000"/>
+          <w:sz w:val="29"/>
+          <w:szCs w:val="29"/>
+        </w:rPr>
+        <w:t>Foods_Oranges</w:t>
+      </w:r>
+      <w:proofErr w:type="spellEnd"/>
+      <w:r>
+        <w:rPr>
+          <w:rFonts w:ascii="Times" w:hAnsi="Times" w:cs="Times"/>
+          <w:color w:val="000000"/>
+          <w:sz w:val="29"/>
+          <w:szCs w:val="29"/>
+        </w:rPr>
+        <w:t xml:space="preserve"> = 2.2929389</w:t>
+      </w:r>
+    </w:p>
+    <w:p>
+      <w:pPr>
+        <w:autoSpaceDE w:val="0"/>
+        <w:autoSpaceDN w:val="0"/>
+        <w:adjustRightInd w:val="0"/>
+        <w:spacing w:line="340" w:lineRule="atLeast"/>
+        <w:rPr>
+          <w:rFonts w:ascii="Times" w:hAnsi="Times" w:cs="Times"/>
+          <w:color w:val="000000"/>
+          <w:sz w:val="29"/>
+          <w:szCs w:val="29"/>
+        </w:rPr>
+      </w:pPr>
+      <w:proofErr w:type="spellStart"/>
+      <w:r>
+        <w:rPr>
+          <w:rFonts w:ascii="Times" w:hAnsi="Times" w:cs="Times"/>
+          <w:color w:val="000000"/>
+          <w:sz w:val="29"/>
+          <w:szCs w:val="29"/>
+        </w:rPr>
+        <w:t>Foods_Poached_Eggs</w:t>
+      </w:r>
+      <w:proofErr w:type="spellEnd"/>
+      <w:r>
+        <w:rPr>
+          <w:rFonts w:ascii="Times" w:hAnsi="Times" w:cs="Times"/>
+          <w:color w:val="000000"/>
+          <w:sz w:val="29"/>
+          <w:szCs w:val="29"/>
+        </w:rPr>
+        <w:t xml:space="preserve"> = 0.14184397</w:t>
+      </w:r>
+    </w:p>
+    <w:p>
+      <w:pPr>
+        <w:autoSpaceDE w:val="0"/>
+        <w:autoSpaceDN w:val="0"/>
+        <w:adjustRightInd w:val="0"/>
+        <w:spacing w:line="340" w:lineRule="atLeast"/>
+        <w:rPr>
+          <w:rFonts w:ascii="Times" w:hAnsi="Times" w:cs="Times"/>
+          <w:color w:val="000000"/>
+          <w:sz w:val="29"/>
+          <w:szCs w:val="29"/>
+        </w:rPr>
+      </w:pPr>
+      <w:proofErr w:type="spellStart"/>
+      <w:r>
+        <w:rPr>
+          <w:rFonts w:ascii="Times" w:hAnsi="Times" w:cs="Times"/>
+          <w:color w:val="000000"/>
+          <w:sz w:val="29"/>
+          <w:szCs w:val="29"/>
+        </w:rPr>
+        <w:t>Foods_</w:t>
+      </w:r>
+      <w:proofErr w:type="gramStart"/>
+      <w:r>
+        <w:rPr>
+          <w:rFonts w:ascii="Times" w:hAnsi="Times" w:cs="Times"/>
+          <w:color w:val="000000"/>
+          <w:sz w:val="29"/>
+          <w:szCs w:val="29"/>
+        </w:rPr>
+        <w:t>Popcorn,Air</w:t>
+      </w:r>
+      <w:proofErr w:type="gramEnd"/>
+      <w:r>
+        <w:rPr>
+          <w:rFonts w:ascii="Times" w:hAnsi="Times" w:cs="Times"/>
+          <w:color w:val="000000"/>
+          <w:sz w:val="29"/>
+          <w:szCs w:val="29"/>
+        </w:rPr>
+        <w:t>_Popped</w:t>
+      </w:r>
+      <w:proofErr w:type="spellEnd"/>
+      <w:r>
+        <w:rPr>
+          <w:rFonts w:ascii="Times" w:hAnsi="Times" w:cs="Times"/>
+          <w:color w:val="000000"/>
+          <w:sz w:val="29"/>
+          <w:szCs w:val="29"/>
+        </w:rPr>
+        <w:t xml:space="preserve"> = 13.869322</w:t>
+      </w:r>
+    </w:p>
+    <w:p/>
+    <w:p>
+      <w:r>
+        <w:t>For 15.2, I added the following constraints:</w:t>
+      </w:r>
+    </w:p>
+    <w:p>
+      <w:pPr>
+        <w:autoSpaceDE w:val="0"/>
+        <w:autoSpaceDN w:val="0"/>
+        <w:adjustRightInd w:val="0"/>
+        <w:spacing w:line="340" w:lineRule="atLeast"/>
+        <w:rPr>
+          <w:rFonts w:ascii="Times" w:hAnsi="Times" w:cs="Times"/>
+          <w:b/>
+          <w:bCs/>
+          <w:color w:val="000000" w:themeColor="text1"/>
+        </w:rPr>
+      </w:pPr>
+      <w:r>
+        <w:rPr>
+          <w:rFonts w:ascii="Times" w:hAnsi="Times" w:cs="Times"/>
+          <w:b/>
+          <w:bCs/>
+          <w:color w:val="000000" w:themeColor="text1"/>
+        </w:rPr>
+        <w:t>Min and Max for chosen foods</w:t>
+      </w:r>
+      <w:r>
+        <w:rPr>
+          <w:rFonts w:ascii="Times" w:hAnsi="Times" w:cs="Times"/>
+          <w:b/>
+          <w:bCs/>
+          <w:color w:val="000000" w:themeColor="text1"/>
+        </w:rPr>
+        <w:t>:</w:t>
+      </w:r>
+    </w:p>
+    <w:p>
+      <w:pPr>
+        <w:autoSpaceDE w:val="0"/>
+        <w:autoSpaceDN w:val="0"/>
+        <w:adjustRightInd w:val="0"/>
+        <w:spacing w:line="340" w:lineRule="atLeast"/>
+        <w:rPr>
+          <w:rFonts w:ascii="Times" w:hAnsi="Times" w:cs="Times"/>
+          <w:color w:val="000000"/>
+        </w:rPr>
+      </w:pPr>
+      <w:r>
+        <w:rPr>
+          <w:rFonts w:ascii="Times" w:hAnsi="Times" w:cs="Times"/>
+          <w:b/>
+          <w:bCs/>
+          <w:color w:val="0F7001"/>
+        </w:rPr>
+        <w:t xml:space="preserve">for </w:t>
+      </w:r>
+      <w:r>
+        <w:rPr>
+          <w:rFonts w:ascii="Times" w:hAnsi="Times" w:cs="Times"/>
+          <w:color w:val="000000"/>
+        </w:rPr>
+        <w:t xml:space="preserve">f </w:t>
+      </w:r>
+      <w:r>
+        <w:rPr>
+          <w:rFonts w:ascii="Times" w:hAnsi="Times" w:cs="Times"/>
+          <w:b/>
+          <w:bCs/>
+          <w:color w:val="9800FF"/>
+        </w:rPr>
+        <w:t xml:space="preserve">in </w:t>
+      </w:r>
+      <w:r>
+        <w:rPr>
+          <w:rFonts w:ascii="Times" w:hAnsi="Times" w:cs="Times"/>
+          <w:color w:val="000000"/>
+        </w:rPr>
+        <w:t xml:space="preserve">foods: </w:t>
+      </w:r>
+    </w:p>
+    <w:p>
+      <w:pPr>
+        <w:autoSpaceDE w:val="0"/>
+        <w:autoSpaceDN w:val="0"/>
+        <w:adjustRightInd w:val="0"/>
+        <w:spacing w:line="340" w:lineRule="atLeast"/>
+        <w:rPr>
+          <w:rFonts w:ascii="Times" w:hAnsi="Times" w:cs="Times"/>
+          <w:color w:val="000000"/>
+        </w:rPr>
+      </w:pPr>
+      <w:r>
+        <w:rPr>
+          <w:rFonts w:ascii="Times" w:hAnsi="Times" w:cs="Times"/>
+          <w:color w:val="000000"/>
+        </w:rPr>
+        <w:t xml:space="preserve">diet </w:t>
+      </w:r>
+      <w:r>
+        <w:rPr>
+          <w:rFonts w:ascii="Times" w:hAnsi="Times" w:cs="Times"/>
+          <w:color w:val="535353"/>
+        </w:rPr>
+        <w:t xml:space="preserve">+= </w:t>
+      </w:r>
+      <w:proofErr w:type="spellStart"/>
+      <w:r>
+        <w:rPr>
+          <w:rFonts w:ascii="Times" w:hAnsi="Times" w:cs="Times"/>
+          <w:color w:val="000000"/>
+        </w:rPr>
+        <w:t>foodvars</w:t>
+      </w:r>
+      <w:proofErr w:type="spellEnd"/>
+      <w:r>
+        <w:rPr>
+          <w:rFonts w:ascii="Times" w:hAnsi="Times" w:cs="Times"/>
+          <w:color w:val="000000"/>
+        </w:rPr>
+        <w:t xml:space="preserve">[f] </w:t>
+      </w:r>
+      <w:r>
+        <w:rPr>
+          <w:rFonts w:ascii="Times" w:hAnsi="Times" w:cs="Times"/>
+          <w:color w:val="535353"/>
+        </w:rPr>
+        <w:t>&gt;= .1*</w:t>
+      </w:r>
+      <w:proofErr w:type="spellStart"/>
+      <w:r>
+        <w:rPr>
+          <w:rFonts w:ascii="Times" w:hAnsi="Times" w:cs="Times"/>
+          <w:color w:val="000000"/>
+        </w:rPr>
+        <w:t>chosenvars</w:t>
+      </w:r>
+      <w:proofErr w:type="spellEnd"/>
+      <w:r>
+        <w:rPr>
+          <w:rFonts w:ascii="Times" w:hAnsi="Times" w:cs="Times"/>
+          <w:color w:val="000000"/>
+        </w:rPr>
+        <w:t xml:space="preserve">[f] </w:t>
+      </w:r>
+    </w:p>
+    <w:p>
+      <w:pPr>
+        <w:autoSpaceDE w:val="0"/>
+        <w:autoSpaceDN w:val="0"/>
+        <w:adjustRightInd w:val="0"/>
+        <w:spacing w:line="340" w:lineRule="atLeast"/>
+        <w:rPr>
+          <w:rFonts w:ascii="Times" w:hAnsi="Times" w:cs="Times"/>
+          <w:color w:val="000000"/>
+        </w:rPr>
+      </w:pPr>
+      <w:r>
+        <w:rPr>
+          <w:rFonts w:ascii="Times" w:hAnsi="Times" w:cs="Times"/>
+          <w:b/>
+          <w:bCs/>
+          <w:color w:val="0F7001"/>
+        </w:rPr>
+        <w:t xml:space="preserve">for </w:t>
+      </w:r>
+      <w:r>
+        <w:rPr>
+          <w:rFonts w:ascii="Times" w:hAnsi="Times" w:cs="Times"/>
+          <w:color w:val="000000"/>
+        </w:rPr>
+        <w:t xml:space="preserve">f </w:t>
+      </w:r>
+      <w:r>
+        <w:rPr>
+          <w:rFonts w:ascii="Times" w:hAnsi="Times" w:cs="Times"/>
+          <w:b/>
+          <w:bCs/>
+          <w:color w:val="9800FF"/>
+        </w:rPr>
+        <w:t xml:space="preserve">in </w:t>
+      </w:r>
+      <w:r>
+        <w:rPr>
+          <w:rFonts w:ascii="Times" w:hAnsi="Times" w:cs="Times"/>
+          <w:color w:val="000000"/>
+        </w:rPr>
+        <w:t xml:space="preserve">foods: </w:t>
+      </w:r>
+    </w:p>
+    <w:p>
+      <w:pPr>
+        <w:autoSpaceDE w:val="0"/>
+        <w:autoSpaceDN w:val="0"/>
+        <w:adjustRightInd w:val="0"/>
+        <w:spacing w:line="340" w:lineRule="atLeast"/>
+        <w:rPr>
+          <w:rFonts w:ascii="Times" w:hAnsi="Times" w:cs="Times"/>
+          <w:color w:val="000000"/>
+        </w:rPr>
+      </w:pPr>
+      <w:r>
+        <w:rPr>
+          <w:rFonts w:ascii="Times" w:hAnsi="Times" w:cs="Times"/>
+          <w:color w:val="000000"/>
+        </w:rPr>
+        <w:t xml:space="preserve">diet </w:t>
+      </w:r>
+      <w:r>
+        <w:rPr>
+          <w:rFonts w:ascii="Times" w:hAnsi="Times" w:cs="Times"/>
+          <w:color w:val="535353"/>
+        </w:rPr>
+        <w:t xml:space="preserve">+= </w:t>
+      </w:r>
+      <w:proofErr w:type="spellStart"/>
+      <w:r>
+        <w:rPr>
+          <w:rFonts w:ascii="Times" w:hAnsi="Times" w:cs="Times"/>
+          <w:color w:val="000000"/>
+        </w:rPr>
+        <w:t>foodvars</w:t>
+      </w:r>
+      <w:proofErr w:type="spellEnd"/>
+      <w:r>
+        <w:rPr>
+          <w:rFonts w:ascii="Times" w:hAnsi="Times" w:cs="Times"/>
+          <w:color w:val="000000"/>
+        </w:rPr>
+        <w:t xml:space="preserve">[f] </w:t>
+      </w:r>
+      <w:r>
+        <w:rPr>
+          <w:rFonts w:ascii="Times" w:hAnsi="Times" w:cs="Times"/>
+          <w:color w:val="535353"/>
+        </w:rPr>
+        <w:t>&lt;= 999999999*</w:t>
+      </w:r>
+      <w:proofErr w:type="spellStart"/>
+      <w:r>
+        <w:rPr>
+          <w:rFonts w:ascii="Times" w:hAnsi="Times" w:cs="Times"/>
+          <w:color w:val="000000"/>
+        </w:rPr>
+        <w:t>chosenvars</w:t>
+      </w:r>
+      <w:proofErr w:type="spellEnd"/>
+      <w:r>
+        <w:rPr>
+          <w:rFonts w:ascii="Times" w:hAnsi="Times" w:cs="Times"/>
+          <w:color w:val="000000"/>
+        </w:rPr>
+        <w:t>[f]</w:t>
+      </w:r>
+      <w:r>
+        <w:rPr>
+          <w:rFonts w:ascii="MS Mincho" w:eastAsia="MS Mincho" w:hAnsi="MS Mincho" w:cs="MS Mincho" w:hint="eastAsia"/>
+          <w:color w:val="000000"/>
+        </w:rPr>
+        <w:t> +</w:t>
+      </w:r>
+      <w:r>
+        <w:rPr>
+          <w:rFonts w:ascii="Times" w:hAnsi="Times" w:cs="Times"/>
+          <w:i/>
+          <w:iCs/>
+          <w:color w:val="336E6D"/>
+        </w:rPr>
+        <w:t xml:space="preserve"> </w:t>
+      </w:r>
+    </w:p>
+    <w:p>
+      <w:pPr>
+        <w:autoSpaceDE w:val="0"/>
+        <w:autoSpaceDN w:val="0"/>
+        <w:adjustRightInd w:val="0"/>
+        <w:spacing w:line="340" w:lineRule="atLeast"/>
+        <w:rPr>
+          <w:rFonts w:ascii="Times" w:hAnsi="Times" w:cs="Times"/>
+          <w:color w:val="000000"/>
+          <w:sz w:val="29"/>
+          <w:szCs w:val="29"/>
+        </w:rPr>
+      </w:pPr>
+      <w:r>
+        <w:rPr>
+          <w:rFonts w:ascii="Times" w:hAnsi="Times" w:cs="Times"/>
+          <w:color w:val="000000"/>
+          <w:sz w:val="29"/>
+          <w:szCs w:val="29"/>
+        </w:rPr>
+        <w:t xml:space="preserve"> </w:t>
+      </w:r>
+    </w:p>
+    <w:p>
+      <w:pPr>
+        <w:autoSpaceDE w:val="0"/>
+        <w:autoSpaceDN w:val="0"/>
+        <w:adjustRightInd w:val="0"/>
+        <w:spacing w:line="340" w:lineRule="atLeast"/>
+        <w:rPr>
+          <w:rFonts w:ascii="Times" w:hAnsi="Times" w:cs="Times"/>
+          <w:b/>
+          <w:color w:val="000000"/>
+        </w:rPr>
+      </w:pPr>
+      <w:r>
+        <w:rPr>
+          <w:rFonts w:ascii="Times" w:hAnsi="Times" w:cs="Times"/>
+          <w:b/>
+          <w:color w:val="000000"/>
+        </w:rPr>
+        <w:t xml:space="preserve">Only pick one of </w:t>
+      </w:r>
+      <w:proofErr w:type="spellStart"/>
+      <w:r>
+        <w:rPr>
+          <w:rFonts w:ascii="Times" w:hAnsi="Times" w:cs="Times"/>
+          <w:b/>
+          <w:color w:val="000000"/>
+        </w:rPr>
+        <w:t>Brocolli</w:t>
+      </w:r>
+      <w:proofErr w:type="spellEnd"/>
+      <w:r>
+        <w:rPr>
+          <w:rFonts w:ascii="Times" w:hAnsi="Times" w:cs="Times"/>
+          <w:b/>
+          <w:color w:val="000000"/>
+        </w:rPr>
+        <w:t xml:space="preserve"> and Celery</w:t>
+      </w:r>
+      <w:r>
+        <w:rPr>
+          <w:rFonts w:ascii="Times" w:hAnsi="Times" w:cs="Times"/>
+          <w:b/>
+          <w:color w:val="000000"/>
+        </w:rPr>
+        <w:t>:</w:t>
+      </w:r>
+    </w:p>
+    <w:p>
+      <w:pPr>
+        <w:autoSpaceDE w:val="0"/>
+        <w:autoSpaceDN w:val="0"/>
+        <w:adjustRightInd w:val="0"/>
+        <w:spacing w:line="340" w:lineRule="atLeast"/>
+        <w:rPr>
+          <w:rFonts w:ascii="Times" w:hAnsi="Times" w:cs="Times"/>
+          <w:color w:val="A90E1A"/>
+        </w:rPr>
+      </w:pPr>
+      <w:r>
+        <w:rPr>
+          <w:rFonts w:ascii="Times" w:hAnsi="Times" w:cs="Times"/>
+          <w:color w:val="000000"/>
+        </w:rPr>
+        <w:t xml:space="preserve">diet </w:t>
+      </w:r>
+      <w:r>
+        <w:rPr>
+          <w:rFonts w:ascii="Times" w:hAnsi="Times" w:cs="Times"/>
+          <w:color w:val="535353"/>
+        </w:rPr>
+        <w:t xml:space="preserve">+= </w:t>
+      </w:r>
+      <w:proofErr w:type="spellStart"/>
+      <w:proofErr w:type="gramStart"/>
+      <w:r>
+        <w:rPr>
+          <w:rFonts w:ascii="Times" w:hAnsi="Times" w:cs="Times"/>
+          <w:color w:val="000000"/>
+        </w:rPr>
+        <w:t>chosenvars</w:t>
+      </w:r>
+      <w:proofErr w:type="spellEnd"/>
+      <w:r>
+        <w:rPr>
+          <w:rFonts w:ascii="Times" w:hAnsi="Times" w:cs="Times"/>
+          <w:color w:val="000000"/>
+        </w:rPr>
+        <w:t>[</w:t>
+      </w:r>
+      <w:proofErr w:type="gramEnd"/>
+      <w:r>
+        <w:rPr>
+          <w:rFonts w:ascii="Times" w:hAnsi="Times" w:cs="Times"/>
+          <w:color w:val="A90E1A"/>
+        </w:rPr>
+        <w:t>'Frozen Broccoli'</w:t>
+      </w:r>
+      <w:r>
+        <w:rPr>
+          <w:rFonts w:ascii="Times" w:hAnsi="Times" w:cs="Times"/>
+          <w:color w:val="000000"/>
+        </w:rPr>
+        <w:t xml:space="preserve">] </w:t>
+      </w:r>
+      <w:r>
+        <w:rPr>
+          <w:rFonts w:ascii="Times" w:hAnsi="Times" w:cs="Times"/>
+          <w:color w:val="535353"/>
+        </w:rPr>
+        <w:t xml:space="preserve">+ </w:t>
+      </w:r>
+      <w:proofErr w:type="spellStart"/>
+      <w:r>
+        <w:rPr>
+          <w:rFonts w:ascii="Times" w:hAnsi="Times" w:cs="Times"/>
+          <w:color w:val="000000"/>
+        </w:rPr>
+        <w:t>chosenvars</w:t>
+      </w:r>
+      <w:proofErr w:type="spellEnd"/>
+      <w:r>
+        <w:rPr>
+          <w:rFonts w:ascii="Times" w:hAnsi="Times" w:cs="Times"/>
+          <w:color w:val="000000"/>
+        </w:rPr>
+        <w:t>[</w:t>
+      </w:r>
+      <w:r>
+        <w:rPr>
+          <w:rFonts w:ascii="Times" w:hAnsi="Times" w:cs="Times"/>
+          <w:color w:val="A90E1A"/>
+        </w:rPr>
+        <w:t>'Celery, Raw'</w:t>
+      </w:r>
+      <w:r>
+        <w:rPr>
+          <w:rFonts w:ascii="Times" w:hAnsi="Times" w:cs="Times"/>
+          <w:color w:val="000000"/>
+        </w:rPr>
+        <w:t xml:space="preserve">] </w:t>
+      </w:r>
+      <w:r>
+        <w:rPr>
+          <w:rFonts w:ascii="Times" w:hAnsi="Times" w:cs="Times"/>
+          <w:color w:val="535353"/>
+        </w:rPr>
+        <w:t>&lt;= 1</w:t>
+      </w:r>
+      <w:r>
+        <w:rPr>
+          <w:rFonts w:ascii="Times" w:hAnsi="Times" w:cs="Times"/>
+          <w:color w:val="000000"/>
+        </w:rPr>
+        <w:t xml:space="preserve">, </w:t>
+      </w:r>
+      <w:r>
+        <w:rPr>
+          <w:rFonts w:ascii="Times" w:hAnsi="Times" w:cs="Times"/>
+          <w:color w:val="A90E1A"/>
+        </w:rPr>
+        <w:t>'</w:t>
+      </w:r>
+      <w:proofErr w:type="spellStart"/>
+      <w:r>
+        <w:rPr>
+          <w:rFonts w:ascii="Times" w:hAnsi="Times" w:cs="Times"/>
+          <w:color w:val="A90E1A"/>
+        </w:rPr>
+        <w:t>Broc</w:t>
+      </w:r>
+      <w:proofErr w:type="spellEnd"/>
+      <w:r>
+        <w:rPr>
+          <w:rFonts w:ascii="Times" w:hAnsi="Times" w:cs="Times"/>
+          <w:color w:val="A90E1A"/>
+        </w:rPr>
+        <w:t>/Celery R</w:t>
+      </w:r>
+    </w:p>
+    <w:p>
+      <w:pPr>
+        <w:autoSpaceDE w:val="0"/>
+        <w:autoSpaceDN w:val="0"/>
+        <w:adjustRightInd w:val="0"/>
+        <w:spacing w:line="340" w:lineRule="atLeast"/>
+        <w:rPr>
+          <w:rFonts w:ascii="Times" w:hAnsi="Times" w:cs="Times"/>
+          <w:color w:val="000000" w:themeColor="text1"/>
+        </w:rPr>
+      </w:pPr>
+    </w:p>
+    <w:p>
+      <w:pPr>
+        <w:autoSpaceDE w:val="0"/>
+        <w:autoSpaceDN w:val="0"/>
+        <w:adjustRightInd w:val="0"/>
+        <w:spacing w:line="340" w:lineRule="atLeast"/>
+        <w:rPr>
+          <w:rFonts w:ascii="Times" w:hAnsi="Times" w:cs="Times"/>
+          <w:b/>
+          <w:color w:val="000000" w:themeColor="text1"/>
+        </w:rPr>
+      </w:pPr>
+      <w:r>
+        <w:rPr>
+          <w:rFonts w:ascii="Times" w:hAnsi="Times" w:cs="Times"/>
+          <w:b/>
+          <w:color w:val="000000" w:themeColor="text1"/>
+        </w:rPr>
+        <w:t>Require at least 3 or meat/fish/poultry/eggs:</w:t>
+      </w:r>
+    </w:p>
+    <w:p>
+      <w:pPr>
+        <w:autoSpaceDE w:val="0"/>
+        <w:autoSpaceDN w:val="0"/>
+        <w:adjustRightInd w:val="0"/>
+        <w:spacing w:after="240" w:line="340" w:lineRule="atLeast"/>
+        <w:rPr>
+          <w:rFonts w:ascii="Times" w:hAnsi="Times" w:cs="Times"/>
+          <w:color w:val="000000"/>
+        </w:rPr>
+      </w:pPr>
+      <w:r>
+        <w:rPr>
+          <w:rFonts w:ascii="Times" w:hAnsi="Times" w:cs="Times"/>
+          <w:color w:val="000000"/>
+        </w:rPr>
+        <w:t xml:space="preserve">diet </w:t>
+      </w:r>
+      <w:r>
+        <w:rPr>
+          <w:rFonts w:ascii="Times" w:hAnsi="Times" w:cs="Times"/>
+          <w:color w:val="535353"/>
+        </w:rPr>
+        <w:t xml:space="preserve">+= </w:t>
+      </w:r>
+      <w:proofErr w:type="spellStart"/>
+      <w:proofErr w:type="gramStart"/>
+      <w:r>
+        <w:rPr>
+          <w:rFonts w:ascii="Times" w:hAnsi="Times" w:cs="Times"/>
+          <w:color w:val="000000"/>
+        </w:rPr>
+        <w:t>chosenvars</w:t>
+      </w:r>
+      <w:proofErr w:type="spellEnd"/>
+      <w:r>
+        <w:rPr>
+          <w:rFonts w:ascii="Times" w:hAnsi="Times" w:cs="Times"/>
+          <w:color w:val="000000"/>
+        </w:rPr>
+        <w:t>[</w:t>
+      </w:r>
+      <w:proofErr w:type="gramEnd"/>
+      <w:r>
+        <w:rPr>
+          <w:rFonts w:ascii="Times" w:hAnsi="Times" w:cs="Times"/>
+          <w:color w:val="A90E1A"/>
+        </w:rPr>
+        <w:t>'Roasted Chicken'</w:t>
+      </w:r>
+      <w:r>
+        <w:rPr>
+          <w:rFonts w:ascii="Times" w:hAnsi="Times" w:cs="Times"/>
+          <w:color w:val="000000"/>
+        </w:rPr>
+        <w:t xml:space="preserve">] </w:t>
+      </w:r>
+      <w:r>
+        <w:rPr>
+          <w:rFonts w:ascii="Times" w:hAnsi="Times" w:cs="Times"/>
+          <w:color w:val="535353"/>
+        </w:rPr>
+        <w:t xml:space="preserve">+ </w:t>
+      </w:r>
+      <w:proofErr w:type="spellStart"/>
+      <w:r>
+        <w:rPr>
+          <w:rFonts w:ascii="Times" w:hAnsi="Times" w:cs="Times"/>
+          <w:color w:val="000000"/>
+        </w:rPr>
+        <w:t>chosenvars</w:t>
+      </w:r>
+      <w:proofErr w:type="spellEnd"/>
+      <w:r>
+        <w:rPr>
+          <w:rFonts w:ascii="Times" w:hAnsi="Times" w:cs="Times"/>
+          <w:color w:val="000000"/>
+        </w:rPr>
+        <w:t>[</w:t>
+      </w:r>
+      <w:r>
+        <w:rPr>
+          <w:rFonts w:ascii="Times" w:hAnsi="Times" w:cs="Times"/>
+          <w:color w:val="A90E1A"/>
+        </w:rPr>
+        <w:t>'White Tuna in Water'</w:t>
+      </w:r>
+      <w:r>
+        <w:rPr>
+          <w:rFonts w:ascii="Times" w:hAnsi="Times" w:cs="Times"/>
+          <w:color w:val="000000"/>
+        </w:rPr>
+        <w:t>]</w:t>
+      </w:r>
+      <w:r>
+        <w:rPr>
+          <w:rFonts w:ascii="MS Mincho" w:eastAsia="MS Mincho" w:hAnsi="MS Mincho" w:cs="MS Mincho" w:hint="eastAsia"/>
+          <w:color w:val="000000"/>
+        </w:rPr>
+        <w:t> +</w:t>
+      </w:r>
+      <w:r>
+        <w:rPr>
+          <w:rFonts w:ascii="Times" w:hAnsi="Times" w:cs="Times"/>
+          <w:color w:val="535353"/>
+        </w:rPr>
+        <w:t xml:space="preserve">+ </w:t>
+      </w:r>
+      <w:proofErr w:type="spellStart"/>
+      <w:proofErr w:type="gramStart"/>
+      <w:r>
+        <w:rPr>
+          <w:rFonts w:ascii="Times" w:hAnsi="Times" w:cs="Times"/>
+          <w:color w:val="000000"/>
+        </w:rPr>
+        <w:t>chosenvars</w:t>
+      </w:r>
+      <w:proofErr w:type="spellEnd"/>
+      <w:r>
+        <w:rPr>
+          <w:rFonts w:ascii="Times" w:hAnsi="Times" w:cs="Times"/>
+          <w:color w:val="000000"/>
+        </w:rPr>
+        <w:t>[</w:t>
+      </w:r>
+      <w:proofErr w:type="gramEnd"/>
+      <w:r>
+        <w:rPr>
+          <w:rFonts w:ascii="Times" w:hAnsi="Times" w:cs="Times"/>
+          <w:color w:val="A90E1A"/>
+        </w:rPr>
+        <w:t>'Poached Eggs'</w:t>
+      </w:r>
+      <w:r>
+        <w:rPr>
+          <w:rFonts w:ascii="Times" w:hAnsi="Times" w:cs="Times"/>
+          <w:color w:val="000000"/>
+        </w:rPr>
+        <w:t xml:space="preserve">] </w:t>
+      </w:r>
+      <w:r>
+        <w:rPr>
+          <w:rFonts w:ascii="Times" w:hAnsi="Times" w:cs="Times"/>
+          <w:color w:val="535353"/>
+        </w:rPr>
+        <w:t xml:space="preserve">+ </w:t>
+      </w:r>
+      <w:proofErr w:type="spellStart"/>
+      <w:r>
+        <w:rPr>
+          <w:rFonts w:ascii="Times" w:hAnsi="Times" w:cs="Times"/>
+          <w:color w:val="000000"/>
+        </w:rPr>
+        <w:t>chosenvars</w:t>
+      </w:r>
+      <w:proofErr w:type="spellEnd"/>
+      <w:r>
+        <w:rPr>
+          <w:rFonts w:ascii="Times" w:hAnsi="Times" w:cs="Times"/>
+          <w:color w:val="000000"/>
+        </w:rPr>
+        <w:t>[</w:t>
+      </w:r>
+      <w:r>
+        <w:rPr>
+          <w:rFonts w:ascii="Times" w:hAnsi="Times" w:cs="Times"/>
+          <w:color w:val="A90E1A"/>
+        </w:rPr>
+        <w:t>'Scrambled Eggs'</w:t>
+      </w:r>
+      <w:r>
+        <w:rPr>
+          <w:rFonts w:ascii="Times" w:hAnsi="Times" w:cs="Times"/>
+          <w:color w:val="000000"/>
+        </w:rPr>
+        <w:t xml:space="preserve">] </w:t>
+      </w:r>
+      <w:r>
+        <w:rPr>
+          <w:rFonts w:ascii="Times" w:hAnsi="Times" w:cs="Times"/>
+          <w:color w:val="535353"/>
+        </w:rPr>
+        <w:t xml:space="preserve">+ </w:t>
+      </w:r>
+      <w:proofErr w:type="spellStart"/>
+      <w:r>
+        <w:rPr>
+          <w:rFonts w:ascii="Times" w:hAnsi="Times" w:cs="Times"/>
+          <w:color w:val="000000"/>
+        </w:rPr>
+        <w:t>chosenvars</w:t>
+      </w:r>
+      <w:proofErr w:type="spellEnd"/>
+      <w:r>
+        <w:rPr>
+          <w:rFonts w:ascii="Times" w:hAnsi="Times" w:cs="Times"/>
+          <w:color w:val="000000"/>
+        </w:rPr>
+        <w:t>[</w:t>
+      </w:r>
+      <w:r>
+        <w:rPr>
+          <w:rFonts w:ascii="Times" w:hAnsi="Times" w:cs="Times"/>
+          <w:color w:val="A90E1A"/>
+        </w:rPr>
+        <w:t>'</w:t>
+      </w:r>
+      <w:proofErr w:type="spellStart"/>
+      <w:r>
+        <w:rPr>
+          <w:rFonts w:ascii="Times" w:hAnsi="Times" w:cs="Times"/>
+          <w:color w:val="A90E1A"/>
+        </w:rPr>
+        <w:t>Bologna,Turk</w:t>
+      </w:r>
+      <w:r>
+        <w:rPr>
+          <w:rFonts w:ascii="Times" w:hAnsi="Times" w:cs="Times"/>
+          <w:color w:val="A90E1A"/>
+        </w:rPr>
+        <w:t>ey</w:t>
+      </w:r>
+      <w:proofErr w:type="spellEnd"/>
+      <w:r>
+        <w:rPr>
+          <w:rFonts w:ascii="Times" w:hAnsi="Times" w:cs="Times"/>
+          <w:color w:val="A90E1A"/>
+        </w:rPr>
+        <w:t>]</w:t>
+      </w:r>
+      <w:r>
+        <w:rPr>
+          <w:rFonts w:ascii="Times" w:hAnsi="Times" w:cs="Times"/>
+          <w:color w:val="A90E1A"/>
+        </w:rPr>
+        <w:t xml:space="preserve"> </w:t>
+      </w:r>
+      <w:r>
+        <w:rPr>
+          <w:rFonts w:ascii="Times" w:hAnsi="Times" w:cs="Times"/>
+          <w:color w:val="535353"/>
+        </w:rPr>
+        <w:t xml:space="preserve">+ </w:t>
+      </w:r>
+      <w:proofErr w:type="spellStart"/>
+      <w:r>
+        <w:rPr>
+          <w:rFonts w:ascii="Times" w:hAnsi="Times" w:cs="Times"/>
+          <w:color w:val="000000"/>
+        </w:rPr>
+        <w:t>chosenvars</w:t>
+      </w:r>
+      <w:proofErr w:type="spellEnd"/>
+      <w:r>
+        <w:rPr>
+          <w:rFonts w:ascii="Times" w:hAnsi="Times" w:cs="Times"/>
+          <w:color w:val="000000"/>
+        </w:rPr>
+        <w:t>[</w:t>
+      </w:r>
+      <w:r>
+        <w:rPr>
+          <w:rFonts w:ascii="Times" w:hAnsi="Times" w:cs="Times"/>
+          <w:color w:val="A90E1A"/>
+        </w:rPr>
+        <w:t>'Frankfurter, Beef'</w:t>
+      </w:r>
+      <w:r>
+        <w:rPr>
+          <w:rFonts w:ascii="Times" w:hAnsi="Times" w:cs="Times"/>
+          <w:color w:val="000000"/>
+        </w:rPr>
+        <w:t xml:space="preserve">] </w:t>
+      </w:r>
+      <w:r>
+        <w:rPr>
+          <w:rFonts w:ascii="Times" w:hAnsi="Times" w:cs="Times"/>
+          <w:color w:val="535353"/>
+        </w:rPr>
+        <w:t xml:space="preserve">+ </w:t>
+      </w:r>
+      <w:proofErr w:type="spellStart"/>
+      <w:r>
+        <w:rPr>
+          <w:rFonts w:ascii="Times" w:hAnsi="Times" w:cs="Times"/>
+          <w:color w:val="000000"/>
+        </w:rPr>
+        <w:t>chosenvars</w:t>
+      </w:r>
+      <w:proofErr w:type="spellEnd"/>
+      <w:r>
+        <w:rPr>
+          <w:rFonts w:ascii="Times" w:hAnsi="Times" w:cs="Times"/>
+          <w:color w:val="000000"/>
+        </w:rPr>
+        <w:t>[</w:t>
+      </w:r>
+      <w:r>
+        <w:rPr>
+          <w:rFonts w:ascii="Times" w:hAnsi="Times" w:cs="Times"/>
+          <w:color w:val="A90E1A"/>
+        </w:rPr>
+        <w:t>'</w:t>
+      </w:r>
+      <w:proofErr w:type="spellStart"/>
+      <w:r>
+        <w:rPr>
+          <w:rFonts w:ascii="Times" w:hAnsi="Times" w:cs="Times"/>
+          <w:color w:val="A90E1A"/>
+        </w:rPr>
+        <w:t>Ham,Sliced,Extralean</w:t>
+      </w:r>
+      <w:proofErr w:type="spellEnd"/>
+      <w:r>
+        <w:rPr>
+          <w:rFonts w:ascii="Times" w:hAnsi="Times" w:cs="Times"/>
+          <w:color w:val="A90E1A"/>
+        </w:rPr>
+        <w:t>'</w:t>
+      </w:r>
+      <w:r>
+        <w:rPr>
+          <w:rFonts w:ascii="Times" w:hAnsi="Times" w:cs="Times"/>
+          <w:color w:val="000000"/>
+        </w:rPr>
+        <w:t>]</w:t>
+      </w:r>
+      <w:r>
+        <w:rPr>
+          <w:rFonts w:ascii="MS Mincho" w:eastAsia="MS Mincho" w:hAnsi="MS Mincho" w:cs="MS Mincho" w:hint="eastAsia"/>
+          <w:color w:val="000000"/>
+        </w:rPr>
+        <w:t> +</w:t>
+      </w:r>
+      <w:r>
+        <w:rPr>
+          <w:rFonts w:ascii="Times" w:hAnsi="Times" w:cs="Times"/>
+          <w:color w:val="535353"/>
+        </w:rPr>
+        <w:t xml:space="preserve">+ </w:t>
+      </w:r>
+      <w:proofErr w:type="spellStart"/>
+      <w:r>
+        <w:rPr>
+          <w:rFonts w:ascii="Times" w:hAnsi="Times" w:cs="Times"/>
+          <w:color w:val="000000"/>
+        </w:rPr>
+        <w:lastRenderedPageBreak/>
+        <w:t>chosenvars</w:t>
+      </w:r>
+      <w:proofErr w:type="spellEnd"/>
+      <w:r>
+        <w:rPr>
+          <w:rFonts w:ascii="Times" w:hAnsi="Times" w:cs="Times"/>
+          <w:color w:val="000000"/>
+        </w:rPr>
+        <w:t>[</w:t>
+      </w:r>
+      <w:r>
+        <w:rPr>
+          <w:rFonts w:ascii="Times" w:hAnsi="Times" w:cs="Times"/>
+          <w:color w:val="A90E1A"/>
+        </w:rPr>
+        <w:t>'</w:t>
+      </w:r>
+      <w:proofErr w:type="spellStart"/>
+      <w:proofErr w:type="gramStart"/>
+      <w:r>
+        <w:rPr>
+          <w:rFonts w:ascii="Times" w:hAnsi="Times" w:cs="Times"/>
+          <w:color w:val="A90E1A"/>
+        </w:rPr>
+        <w:t>Kielbasa,Prk</w:t>
+      </w:r>
+      <w:proofErr w:type="spellEnd"/>
+      <w:proofErr w:type="gramEnd"/>
+      <w:r>
+        <w:rPr>
+          <w:rFonts w:ascii="Times" w:hAnsi="Times" w:cs="Times"/>
+          <w:color w:val="A90E1A"/>
+        </w:rPr>
+        <w:t>'</w:t>
+      </w:r>
+      <w:r>
+        <w:rPr>
+          <w:rFonts w:ascii="Times" w:hAnsi="Times" w:cs="Times"/>
+          <w:color w:val="000000"/>
+        </w:rPr>
+        <w:t xml:space="preserve">] </w:t>
+      </w:r>
+      <w:r>
+        <w:rPr>
+          <w:rFonts w:ascii="Times" w:hAnsi="Times" w:cs="Times"/>
+          <w:color w:val="535353"/>
+        </w:rPr>
+        <w:t xml:space="preserve">+ </w:t>
+      </w:r>
+      <w:proofErr w:type="spellStart"/>
+      <w:r>
+        <w:rPr>
+          <w:rFonts w:ascii="Times" w:hAnsi="Times" w:cs="Times"/>
+          <w:color w:val="000000"/>
+        </w:rPr>
+        <w:t>chosenvars</w:t>
+      </w:r>
+      <w:proofErr w:type="spellEnd"/>
+      <w:r>
+        <w:rPr>
+          <w:rFonts w:ascii="Times" w:hAnsi="Times" w:cs="Times"/>
+          <w:color w:val="000000"/>
+        </w:rPr>
+        <w:t>[</w:t>
+      </w:r>
+      <w:r>
+        <w:rPr>
+          <w:rFonts w:ascii="Times" w:hAnsi="Times" w:cs="Times"/>
+          <w:color w:val="A90E1A"/>
+        </w:rPr>
+        <w:t>'Hamburger W/Toppings'</w:t>
+      </w:r>
+      <w:r>
+        <w:rPr>
+          <w:rFonts w:ascii="Times" w:hAnsi="Times" w:cs="Times"/>
+          <w:color w:val="000000"/>
+        </w:rPr>
+        <w:t>]</w:t>
+      </w:r>
+      <w:r>
+        <w:rPr>
+          <w:rFonts w:ascii="MS Mincho" w:eastAsia="MS Mincho" w:hAnsi="MS Mincho" w:cs="MS Mincho" w:hint="eastAsia"/>
+          <w:color w:val="000000"/>
+        </w:rPr>
+        <w:t> +</w:t>
+      </w:r>
+      <w:r>
+        <w:rPr>
+          <w:rFonts w:ascii="Times" w:hAnsi="Times" w:cs="Times"/>
+          <w:color w:val="535353"/>
+        </w:rPr>
+        <w:t xml:space="preserve">+ </w:t>
+      </w:r>
+      <w:proofErr w:type="spellStart"/>
+      <w:proofErr w:type="gramStart"/>
+      <w:r>
+        <w:rPr>
+          <w:rFonts w:ascii="Times" w:hAnsi="Times" w:cs="Times"/>
+          <w:color w:val="000000"/>
+        </w:rPr>
+        <w:t>chosenvars</w:t>
+      </w:r>
+      <w:proofErr w:type="spellEnd"/>
+      <w:r>
+        <w:rPr>
+          <w:rFonts w:ascii="Times" w:hAnsi="Times" w:cs="Times"/>
+          <w:color w:val="000000"/>
+        </w:rPr>
+        <w:t>[</w:t>
+      </w:r>
+      <w:proofErr w:type="gramEnd"/>
+      <w:r>
+        <w:rPr>
+          <w:rFonts w:ascii="Times" w:hAnsi="Times" w:cs="Times"/>
+          <w:color w:val="A90E1A"/>
+        </w:rPr>
+        <w:t>'Hotdog, Plain'</w:t>
+      </w:r>
+      <w:r>
+        <w:rPr>
+          <w:rFonts w:ascii="Times" w:hAnsi="Times" w:cs="Times"/>
+          <w:color w:val="000000"/>
+        </w:rPr>
+        <w:t xml:space="preserve">] </w:t>
+      </w:r>
+      <w:r>
+        <w:rPr>
+          <w:rFonts w:ascii="Times" w:hAnsi="Times" w:cs="Times"/>
+          <w:color w:val="535353"/>
+        </w:rPr>
+        <w:t xml:space="preserve">+ </w:t>
+      </w:r>
+      <w:proofErr w:type="spellStart"/>
+      <w:r>
+        <w:rPr>
+          <w:rFonts w:ascii="Times" w:hAnsi="Times" w:cs="Times"/>
+          <w:color w:val="000000"/>
+        </w:rPr>
+        <w:t>chosenvars</w:t>
+      </w:r>
+      <w:proofErr w:type="spellEnd"/>
+      <w:r>
+        <w:rPr>
+          <w:rFonts w:ascii="Times" w:hAnsi="Times" w:cs="Times"/>
+          <w:color w:val="000000"/>
+        </w:rPr>
+        <w:t>[</w:t>
+      </w:r>
+      <w:r>
+        <w:rPr>
+          <w:rFonts w:ascii="Times" w:hAnsi="Times" w:cs="Times"/>
+          <w:color w:val="A90E1A"/>
+        </w:rPr>
+        <w:t>'Taco'</w:t>
+      </w:r>
+      <w:r>
+        <w:rPr>
+          <w:rFonts w:ascii="Times" w:hAnsi="Times" w:cs="Times"/>
+          <w:color w:val="000000"/>
+        </w:rPr>
+        <w:t xml:space="preserve">] </w:t>
+      </w:r>
+      <w:r>
+        <w:rPr>
+          <w:rFonts w:ascii="Times" w:hAnsi="Times" w:cs="Times"/>
+          <w:color w:val="535353"/>
+        </w:rPr>
+        <w:t xml:space="preserve">+ </w:t>
+      </w:r>
+      <w:proofErr w:type="spellStart"/>
+      <w:r>
+        <w:rPr>
+          <w:rFonts w:ascii="Times" w:hAnsi="Times" w:cs="Times"/>
+          <w:color w:val="000000"/>
+        </w:rPr>
+        <w:t>chosenvars</w:t>
+      </w:r>
+      <w:proofErr w:type="spellEnd"/>
+      <w:r>
+        <w:rPr>
+          <w:rFonts w:ascii="Times" w:hAnsi="Times" w:cs="Times"/>
+          <w:color w:val="000000"/>
+        </w:rPr>
+        <w:t>[</w:t>
+      </w:r>
+      <w:r>
+        <w:rPr>
+          <w:rFonts w:ascii="Times" w:hAnsi="Times" w:cs="Times"/>
+          <w:color w:val="A90E1A"/>
+        </w:rPr>
+        <w:t>'Pork'</w:t>
+      </w:r>
+      <w:r>
+        <w:rPr>
+          <w:rFonts w:ascii="Times" w:hAnsi="Times" w:cs="Times"/>
+          <w:color w:val="000000"/>
+        </w:rPr>
+        <w:t>]</w:t>
+      </w:r>
+      <w:r>
+        <w:rPr>
+          <w:rFonts w:ascii="MS Mincho" w:eastAsia="MS Mincho" w:hAnsi="MS Mincho" w:cs="MS Mincho" w:hint="eastAsia"/>
+          <w:color w:val="000000"/>
+        </w:rPr>
+        <w:t> +</w:t>
+      </w:r>
+      <w:r>
+        <w:rPr>
+          <w:rFonts w:ascii="Times" w:hAnsi="Times" w:cs="Times"/>
+          <w:color w:val="535353"/>
+        </w:rPr>
+        <w:t xml:space="preserve">+ </w:t>
+      </w:r>
+      <w:proofErr w:type="spellStart"/>
+      <w:proofErr w:type="gramStart"/>
+      <w:r>
+        <w:rPr>
+          <w:rFonts w:ascii="Times" w:hAnsi="Times" w:cs="Times"/>
+          <w:color w:val="000000"/>
+        </w:rPr>
+        <w:t>chosenvars</w:t>
+      </w:r>
+      <w:proofErr w:type="spellEnd"/>
+      <w:r>
+        <w:rPr>
+          <w:rFonts w:ascii="Times" w:hAnsi="Times" w:cs="Times"/>
+          <w:color w:val="000000"/>
+        </w:rPr>
+        <w:t>[</w:t>
+      </w:r>
+      <w:proofErr w:type="gramEnd"/>
+      <w:r>
+        <w:rPr>
+          <w:rFonts w:ascii="Times" w:hAnsi="Times" w:cs="Times"/>
+          <w:color w:val="A90E1A"/>
+        </w:rPr>
+        <w:t>'White Tuna in Water'</w:t>
+      </w:r>
+      <w:r>
+        <w:rPr>
+          <w:rFonts w:ascii="Times" w:hAnsi="Times" w:cs="Times"/>
+          <w:color w:val="000000"/>
+        </w:rPr>
+        <w:t xml:space="preserve">] </w:t>
+      </w:r>
+      <w:r>
+        <w:rPr>
+          <w:rFonts w:ascii="Times" w:hAnsi="Times" w:cs="Times"/>
+          <w:color w:val="535353"/>
+        </w:rPr>
+        <w:t xml:space="preserve">+ </w:t>
+      </w:r>
+      <w:proofErr w:type="spellStart"/>
+      <w:r>
+        <w:rPr>
+          <w:rFonts w:ascii="Times" w:hAnsi="Times" w:cs="Times"/>
+          <w:color w:val="000000"/>
+        </w:rPr>
+        <w:t>chosenvars</w:t>
+      </w:r>
+      <w:proofErr w:type="spellEnd"/>
+      <w:r>
+        <w:rPr>
+          <w:rFonts w:ascii="Times" w:hAnsi="Times" w:cs="Times"/>
+          <w:color w:val="000000"/>
+        </w:rPr>
+        <w:t>[</w:t>
+      </w:r>
+      <w:r>
+        <w:rPr>
+          <w:rFonts w:ascii="Times" w:hAnsi="Times" w:cs="Times"/>
+          <w:color w:val="A90E1A"/>
+        </w:rPr>
+        <w:t>'Sardines in Oil'</w:t>
+      </w:r>
+      <w:r>
+        <w:rPr>
+          <w:rFonts w:ascii="Times" w:hAnsi="Times" w:cs="Times"/>
+          <w:color w:val="000000"/>
+        </w:rPr>
+        <w:t>]</w:t>
+      </w:r>
+      <w:r>
+        <w:rPr>
+          <w:rFonts w:ascii="MS Mincho" w:eastAsia="MS Mincho" w:hAnsi="MS Mincho" w:cs="MS Mincho" w:hint="eastAsia"/>
+          <w:color w:val="000000"/>
+        </w:rPr>
+        <w:t> +</w:t>
+      </w:r>
+      <w:r>
+        <w:rPr>
+          <w:rFonts w:ascii="Times" w:hAnsi="Times" w:cs="Times"/>
+          <w:color w:val="535353"/>
+        </w:rPr>
+        <w:t xml:space="preserve">+ </w:t>
+      </w:r>
+      <w:proofErr w:type="spellStart"/>
+      <w:proofErr w:type="gramStart"/>
+      <w:r>
+        <w:rPr>
+          <w:rFonts w:ascii="Times" w:hAnsi="Times" w:cs="Times"/>
+          <w:color w:val="000000"/>
+        </w:rPr>
+        <w:t>chosenvars</w:t>
+      </w:r>
+      <w:proofErr w:type="spellEnd"/>
+      <w:r>
+        <w:rPr>
+          <w:rFonts w:ascii="Times" w:hAnsi="Times" w:cs="Times"/>
+          <w:color w:val="000000"/>
+        </w:rPr>
+        <w:t>[</w:t>
+      </w:r>
+      <w:proofErr w:type="gramEnd"/>
+      <w:r>
+        <w:rPr>
+          <w:rFonts w:ascii="Times" w:hAnsi="Times" w:cs="Times"/>
+          <w:color w:val="A90E1A"/>
+        </w:rPr>
+        <w:t>'</w:t>
+      </w:r>
+      <w:proofErr w:type="spellStart"/>
+      <w:r>
+        <w:rPr>
+          <w:rFonts w:ascii="Times" w:hAnsi="Times" w:cs="Times"/>
+          <w:color w:val="A90E1A"/>
+        </w:rPr>
+        <w:t>Chicknoodl</w:t>
+      </w:r>
+      <w:proofErr w:type="spellEnd"/>
+      <w:r>
+        <w:rPr>
+          <w:rFonts w:ascii="Times" w:hAnsi="Times" w:cs="Times"/>
+          <w:color w:val="A90E1A"/>
+        </w:rPr>
+        <w:t xml:space="preserve"> Soup'</w:t>
+      </w:r>
+      <w:r>
+        <w:rPr>
+          <w:rFonts w:ascii="Times" w:hAnsi="Times" w:cs="Times"/>
+          <w:color w:val="000000"/>
+        </w:rPr>
+        <w:t xml:space="preserve">] </w:t>
+      </w:r>
+      <w:r>
+        <w:rPr>
+          <w:rFonts w:ascii="Times" w:hAnsi="Times" w:cs="Times"/>
+          <w:color w:val="535353"/>
+        </w:rPr>
+        <w:t xml:space="preserve">+ </w:t>
+      </w:r>
+      <w:proofErr w:type="spellStart"/>
+      <w:r>
+        <w:rPr>
+          <w:rFonts w:ascii="Times" w:hAnsi="Times" w:cs="Times"/>
+          <w:color w:val="000000"/>
+        </w:rPr>
+        <w:t>chosenvars</w:t>
+      </w:r>
+      <w:proofErr w:type="spellEnd"/>
+      <w:r>
+        <w:rPr>
+          <w:rFonts w:ascii="Times" w:hAnsi="Times" w:cs="Times"/>
+          <w:color w:val="000000"/>
+        </w:rPr>
+        <w:t>[</w:t>
+      </w:r>
+      <w:r>
+        <w:rPr>
+          <w:rFonts w:ascii="Times" w:hAnsi="Times" w:cs="Times"/>
+          <w:color w:val="A90E1A"/>
+        </w:rPr>
+        <w:t>'</w:t>
+      </w:r>
+      <w:proofErr w:type="spellStart"/>
+      <w:r>
+        <w:rPr>
+          <w:rFonts w:ascii="Times" w:hAnsi="Times" w:cs="Times"/>
+          <w:color w:val="A90E1A"/>
+        </w:rPr>
+        <w:t>Splt</w:t>
+      </w:r>
+      <w:proofErr w:type="spellEnd"/>
+      <w:r>
+        <w:rPr>
+          <w:rFonts w:ascii="Times" w:hAnsi="Times" w:cs="Times"/>
+          <w:color w:val="A90E1A"/>
+        </w:rPr>
+        <w:t xml:space="preserve"> </w:t>
+      </w:r>
+      <w:proofErr w:type="spellStart"/>
+      <w:r>
+        <w:rPr>
+          <w:rFonts w:ascii="Times" w:hAnsi="Times" w:cs="Times"/>
+          <w:color w:val="A90E1A"/>
+        </w:rPr>
+        <w:t>Pea&amp;Hamsoup</w:t>
+      </w:r>
+      <w:proofErr w:type="spellEnd"/>
+      <w:r>
+        <w:rPr>
+          <w:rFonts w:ascii="Times" w:hAnsi="Times" w:cs="Times"/>
+          <w:color w:val="A90E1A"/>
+        </w:rPr>
+        <w:t>'</w:t>
+      </w:r>
+      <w:r>
+        <w:rPr>
+          <w:rFonts w:ascii="Times" w:hAnsi="Times" w:cs="Times"/>
+          <w:color w:val="000000"/>
+        </w:rPr>
+        <w:t>]</w:t>
+      </w:r>
+      <w:r>
+        <w:rPr>
+          <w:rFonts w:ascii="MS Mincho" w:eastAsia="MS Mincho" w:hAnsi="MS Mincho" w:cs="MS Mincho" w:hint="eastAsia"/>
+          <w:color w:val="000000"/>
+        </w:rPr>
+        <w:t> +</w:t>
+      </w:r>
+      <w:r>
+        <w:rPr>
+          <w:rFonts w:ascii="Times" w:hAnsi="Times" w:cs="Times"/>
+          <w:color w:val="535353"/>
+        </w:rPr>
+        <w:t xml:space="preserve">+ </w:t>
+      </w:r>
+      <w:proofErr w:type="spellStart"/>
+      <w:proofErr w:type="gramStart"/>
+      <w:r>
+        <w:rPr>
+          <w:rFonts w:ascii="Times" w:hAnsi="Times" w:cs="Times"/>
+          <w:color w:val="000000"/>
+        </w:rPr>
+        <w:t>chosenvars</w:t>
+      </w:r>
+      <w:proofErr w:type="spellEnd"/>
+      <w:r>
+        <w:rPr>
+          <w:rFonts w:ascii="Times" w:hAnsi="Times" w:cs="Times"/>
+          <w:color w:val="000000"/>
+        </w:rPr>
+        <w:t>[</w:t>
+      </w:r>
+      <w:proofErr w:type="gramEnd"/>
+      <w:r>
+        <w:rPr>
+          <w:rFonts w:ascii="Times" w:hAnsi="Times" w:cs="Times"/>
+          <w:color w:val="A90E1A"/>
+        </w:rPr>
+        <w:t>'</w:t>
+      </w:r>
+      <w:proofErr w:type="spellStart"/>
+      <w:r>
+        <w:rPr>
+          <w:rFonts w:ascii="Times" w:hAnsi="Times" w:cs="Times"/>
+          <w:color w:val="A90E1A"/>
+        </w:rPr>
+        <w:t>Vegetbeef</w:t>
+      </w:r>
+      <w:proofErr w:type="spellEnd"/>
+      <w:r>
+        <w:rPr>
+          <w:rFonts w:ascii="Times" w:hAnsi="Times" w:cs="Times"/>
+          <w:color w:val="A90E1A"/>
+        </w:rPr>
+        <w:t xml:space="preserve"> Soup'</w:t>
+      </w:r>
+      <w:r>
+        <w:rPr>
+          <w:rFonts w:ascii="Times" w:hAnsi="Times" w:cs="Times"/>
+          <w:color w:val="000000"/>
+        </w:rPr>
+        <w:t xml:space="preserve">] </w:t>
+      </w:r>
+      <w:r>
+        <w:rPr>
+          <w:rFonts w:ascii="Times" w:hAnsi="Times" w:cs="Times"/>
+          <w:color w:val="535353"/>
+        </w:rPr>
+        <w:t xml:space="preserve">+ </w:t>
+      </w:r>
+      <w:proofErr w:type="spellStart"/>
+      <w:r>
+        <w:rPr>
+          <w:rFonts w:ascii="Times" w:hAnsi="Times" w:cs="Times"/>
+          <w:color w:val="000000"/>
+        </w:rPr>
+        <w:t>chosenvars</w:t>
+      </w:r>
+      <w:proofErr w:type="spellEnd"/>
+      <w:r>
+        <w:rPr>
+          <w:rFonts w:ascii="Times" w:hAnsi="Times" w:cs="Times"/>
+          <w:color w:val="000000"/>
+        </w:rPr>
+        <w:t>[</w:t>
+      </w:r>
+      <w:r>
+        <w:rPr>
+          <w:rFonts w:ascii="Times" w:hAnsi="Times" w:cs="Times"/>
+          <w:color w:val="A90E1A"/>
+        </w:rPr>
+        <w:t>'</w:t>
+      </w:r>
+      <w:proofErr w:type="spellStart"/>
+      <w:r>
+        <w:rPr>
+          <w:rFonts w:ascii="Times" w:hAnsi="Times" w:cs="Times"/>
+          <w:color w:val="A90E1A"/>
+        </w:rPr>
+        <w:t>Neweng</w:t>
+      </w:r>
+      <w:proofErr w:type="spellEnd"/>
+      <w:r>
+        <w:rPr>
+          <w:rFonts w:ascii="Times" w:hAnsi="Times" w:cs="Times"/>
+          <w:color w:val="A90E1A"/>
+        </w:rPr>
+        <w:t xml:space="preserve"> </w:t>
+      </w:r>
+      <w:proofErr w:type="spellStart"/>
+      <w:r>
+        <w:rPr>
+          <w:rFonts w:ascii="Times" w:hAnsi="Times" w:cs="Times"/>
+          <w:color w:val="A90E1A"/>
+        </w:rPr>
+        <w:t>Clamchwd</w:t>
+      </w:r>
+      <w:proofErr w:type="spellEnd"/>
+      <w:r>
+        <w:rPr>
+          <w:rFonts w:ascii="Times" w:hAnsi="Times" w:cs="Times"/>
+          <w:color w:val="A90E1A"/>
+        </w:rPr>
+        <w:t>'</w:t>
+      </w:r>
+      <w:r>
+        <w:rPr>
+          <w:rFonts w:ascii="Times" w:hAnsi="Times" w:cs="Times"/>
+          <w:color w:val="000000"/>
+        </w:rPr>
+        <w:t>]</w:t>
+      </w:r>
+      <w:r>
+        <w:rPr>
+          <w:rFonts w:ascii="MS Mincho" w:eastAsia="MS Mincho" w:hAnsi="MS Mincho" w:cs="MS Mincho" w:hint="eastAsia"/>
+          <w:color w:val="000000"/>
+        </w:rPr>
+        <w:t> +</w:t>
+      </w:r>
+      <w:r>
+        <w:rPr>
+          <w:rFonts w:ascii="Times" w:hAnsi="Times" w:cs="Times"/>
+          <w:color w:val="535353"/>
+        </w:rPr>
+        <w:t xml:space="preserve">+ </w:t>
+      </w:r>
+      <w:proofErr w:type="spellStart"/>
+      <w:proofErr w:type="gramStart"/>
+      <w:r>
+        <w:rPr>
+          <w:rFonts w:ascii="Times" w:hAnsi="Times" w:cs="Times"/>
+          <w:color w:val="000000"/>
+        </w:rPr>
+        <w:t>chosenvars</w:t>
+      </w:r>
+      <w:proofErr w:type="spellEnd"/>
+      <w:r>
+        <w:rPr>
+          <w:rFonts w:ascii="Times" w:hAnsi="Times" w:cs="Times"/>
+          <w:color w:val="000000"/>
+        </w:rPr>
+        <w:t>[</w:t>
+      </w:r>
+      <w:proofErr w:type="gramEnd"/>
+      <w:r>
+        <w:rPr>
+          <w:rFonts w:ascii="Times" w:hAnsi="Times" w:cs="Times"/>
+          <w:color w:val="A90E1A"/>
+        </w:rPr>
+        <w:t>'</w:t>
+      </w:r>
+      <w:proofErr w:type="spellStart"/>
+      <w:r>
+        <w:rPr>
+          <w:rFonts w:ascii="Times" w:hAnsi="Times" w:cs="Times"/>
+          <w:color w:val="A90E1A"/>
+        </w:rPr>
+        <w:t>Beanbacn</w:t>
+      </w:r>
+      <w:proofErr w:type="spellEnd"/>
+      <w:r>
+        <w:rPr>
+          <w:rFonts w:ascii="Times" w:hAnsi="Times" w:cs="Times"/>
+          <w:color w:val="A90E1A"/>
+        </w:rPr>
+        <w:t xml:space="preserve"> </w:t>
+      </w:r>
+      <w:proofErr w:type="spellStart"/>
+      <w:r>
+        <w:rPr>
+          <w:rFonts w:ascii="Times" w:hAnsi="Times" w:cs="Times"/>
+          <w:color w:val="A90E1A"/>
+        </w:rPr>
+        <w:t>Soup,W</w:t>
+      </w:r>
+      <w:proofErr w:type="spellEnd"/>
+      <w:r>
+        <w:rPr>
+          <w:rFonts w:ascii="Times" w:hAnsi="Times" w:cs="Times"/>
+          <w:color w:val="A90E1A"/>
+        </w:rPr>
+        <w:t>/</w:t>
+      </w:r>
+      <w:proofErr w:type="spellStart"/>
+      <w:r>
+        <w:rPr>
+          <w:rFonts w:ascii="Times" w:hAnsi="Times" w:cs="Times"/>
+          <w:color w:val="A90E1A"/>
+        </w:rPr>
+        <w:t>Watr</w:t>
+      </w:r>
+      <w:proofErr w:type="spellEnd"/>
+      <w:r>
+        <w:rPr>
+          <w:rFonts w:ascii="Times" w:hAnsi="Times" w:cs="Times"/>
+          <w:color w:val="A90E1A"/>
+        </w:rPr>
+        <w:t>'</w:t>
+      </w:r>
+      <w:r>
+        <w:rPr>
+          <w:rFonts w:ascii="Times" w:hAnsi="Times" w:cs="Times"/>
+          <w:color w:val="000000"/>
+        </w:rPr>
+        <w:t xml:space="preserve">] </w:t>
+      </w:r>
+      <w:r>
+        <w:rPr>
+          <w:rFonts w:ascii="Times" w:hAnsi="Times" w:cs="Times"/>
+          <w:color w:val="535353"/>
+        </w:rPr>
+        <w:t>&gt;= 3</w:t>
+      </w:r>
+      <w:r>
+        <w:rPr>
+          <w:rFonts w:ascii="Times" w:hAnsi="Times" w:cs="Times"/>
+          <w:color w:val="000000"/>
+        </w:rPr>
+        <w:t xml:space="preserve">, </w:t>
+      </w:r>
+      <w:r>
+        <w:rPr>
+          <w:rFonts w:ascii="Times" w:hAnsi="Times" w:cs="Times"/>
+          <w:color w:val="A90E1A"/>
+        </w:rPr>
+        <w:t xml:space="preserve">'Protein </w:t>
+      </w:r>
+      <w:proofErr w:type="spellStart"/>
+      <w:r>
+        <w:rPr>
+          <w:rFonts w:ascii="Times" w:hAnsi="Times" w:cs="Times"/>
+          <w:color w:val="A90E1A"/>
+        </w:rPr>
+        <w:t>Req</w:t>
+      </w:r>
+      <w:proofErr w:type="spellEnd"/>
+      <w:r>
+        <w:rPr>
+          <w:rFonts w:ascii="Times" w:hAnsi="Times" w:cs="Times"/>
+          <w:color w:val="A90E1A"/>
+        </w:rPr>
+        <w:t xml:space="preserve">' </w:t>
+      </w:r>
+    </w:p>
+    <w:p>
+      <w:r>
+        <w:t xml:space="preserve">Which changed the result </w:t>
+      </w:r>
+      <w:proofErr w:type="gramStart"/>
+      <w:r>
+        <w:t>to:</w:t>
+      </w:r>
+      <w:proofErr w:type="gramEnd"/>
+    </w:p>
+    <w:p/>
+    <w:p>
+      <w:pPr>
+        <w:autoSpaceDE w:val="0"/>
+        <w:autoSpaceDN w:val="0"/>
+        <w:adjustRightInd w:val="0"/>
+        <w:spacing w:line="340" w:lineRule="atLeast"/>
+        <w:rPr>
+          <w:rFonts w:ascii="Times" w:hAnsi="Times" w:cs="Times"/>
+          <w:color w:val="000000"/>
+          <w:sz w:val="29"/>
+          <w:szCs w:val="29"/>
+        </w:rPr>
+      </w:pPr>
+      <w:proofErr w:type="spellStart"/>
+      <w:r>
+        <w:rPr>
+          <w:rFonts w:ascii="Times" w:hAnsi="Times" w:cs="Times"/>
+          <w:color w:val="000000"/>
+          <w:sz w:val="29"/>
+          <w:szCs w:val="29"/>
+        </w:rPr>
+        <w:t>Foods_</w:t>
+      </w:r>
+      <w:proofErr w:type="gramStart"/>
+      <w:r>
+        <w:rPr>
+          <w:rFonts w:ascii="Times" w:hAnsi="Times" w:cs="Times"/>
+          <w:color w:val="000000"/>
+          <w:sz w:val="29"/>
+          <w:szCs w:val="29"/>
+        </w:rPr>
+        <w:t>Celery,_</w:t>
+      </w:r>
+      <w:proofErr w:type="gramEnd"/>
+      <w:r>
+        <w:rPr>
+          <w:rFonts w:ascii="Times" w:hAnsi="Times" w:cs="Times"/>
+          <w:color w:val="000000"/>
+          <w:sz w:val="29"/>
+          <w:szCs w:val="29"/>
+        </w:rPr>
+        <w:t>Raw</w:t>
+      </w:r>
+      <w:proofErr w:type="spellEnd"/>
+      <w:r>
+        <w:rPr>
+          <w:rFonts w:ascii="Times" w:hAnsi="Times" w:cs="Times"/>
+          <w:color w:val="000000"/>
+          <w:sz w:val="29"/>
+          <w:szCs w:val="29"/>
+        </w:rPr>
+        <w:t xml:space="preserve"> = 42.399358</w:t>
+      </w:r>
+    </w:p>
+    <w:p>
+      <w:pPr>
+        <w:autoSpaceDE w:val="0"/>
+        <w:autoSpaceDN w:val="0"/>
+        <w:adjustRightInd w:val="0"/>
+        <w:spacing w:line="340" w:lineRule="atLeast"/>
+        <w:rPr>
+          <w:rFonts w:ascii="Times" w:hAnsi="Times" w:cs="Times"/>
+          <w:color w:val="000000"/>
+          <w:sz w:val="29"/>
+          <w:szCs w:val="29"/>
+        </w:rPr>
+      </w:pPr>
+      <w:proofErr w:type="spellStart"/>
+      <w:r>
+        <w:rPr>
+          <w:rFonts w:ascii="Times" w:hAnsi="Times" w:cs="Times"/>
+          <w:color w:val="000000"/>
+          <w:sz w:val="29"/>
+          <w:szCs w:val="29"/>
+        </w:rPr>
+        <w:t>Foods_</w:t>
+      </w:r>
+      <w:proofErr w:type="gramStart"/>
+      <w:r>
+        <w:rPr>
+          <w:rFonts w:ascii="Times" w:hAnsi="Times" w:cs="Times"/>
+          <w:color w:val="000000"/>
+          <w:sz w:val="29"/>
+          <w:szCs w:val="29"/>
+        </w:rPr>
+        <w:t>Kielbasa,Prk</w:t>
+      </w:r>
+      <w:proofErr w:type="spellEnd"/>
+      <w:proofErr w:type="gramEnd"/>
+      <w:r>
+        <w:rPr>
+          <w:rFonts w:ascii="Times" w:hAnsi="Times" w:cs="Times"/>
+          <w:color w:val="000000"/>
+          <w:sz w:val="29"/>
+          <w:szCs w:val="29"/>
+        </w:rPr>
+        <w:t xml:space="preserve"> = 0.1</w:t>
+      </w:r>
+    </w:p>
+    <w:p>
+      <w:pPr>
+        <w:autoSpaceDE w:val="0"/>
+        <w:autoSpaceDN w:val="0"/>
+        <w:adjustRightInd w:val="0"/>
+        <w:spacing w:line="340" w:lineRule="atLeast"/>
+        <w:rPr>
+          <w:rFonts w:ascii="Times" w:hAnsi="Times" w:cs="Times"/>
+          <w:color w:val="000000"/>
+          <w:sz w:val="29"/>
+          <w:szCs w:val="29"/>
+        </w:rPr>
+      </w:pPr>
+      <w:proofErr w:type="spellStart"/>
+      <w:r>
+        <w:rPr>
+          <w:rFonts w:ascii="Times" w:hAnsi="Times" w:cs="Times"/>
+          <w:color w:val="000000"/>
+          <w:sz w:val="29"/>
+          <w:szCs w:val="29"/>
+        </w:rPr>
+        <w:t>Foods_</w:t>
+      </w:r>
+      <w:proofErr w:type="gramStart"/>
+      <w:r>
+        <w:rPr>
+          <w:rFonts w:ascii="Times" w:hAnsi="Times" w:cs="Times"/>
+          <w:color w:val="000000"/>
+          <w:sz w:val="29"/>
+          <w:szCs w:val="29"/>
+        </w:rPr>
+        <w:t>Lettuce,Iceberg</w:t>
+      </w:r>
+      <w:proofErr w:type="gramEnd"/>
+      <w:r>
+        <w:rPr>
+          <w:rFonts w:ascii="Times" w:hAnsi="Times" w:cs="Times"/>
+          <w:color w:val="000000"/>
+          <w:sz w:val="29"/>
+          <w:szCs w:val="29"/>
+        </w:rPr>
+        <w:t>,Raw</w:t>
+      </w:r>
+      <w:proofErr w:type="spellEnd"/>
+      <w:r>
+        <w:rPr>
+          <w:rFonts w:ascii="Times" w:hAnsi="Times" w:cs="Times"/>
+          <w:color w:val="000000"/>
+          <w:sz w:val="29"/>
+          <w:szCs w:val="29"/>
+        </w:rPr>
+        <w:t xml:space="preserve"> = 82.802586</w:t>
+      </w:r>
+    </w:p>
+    <w:p>
+      <w:pPr>
+        <w:autoSpaceDE w:val="0"/>
+        <w:autoSpaceDN w:val="0"/>
+        <w:adjustRightInd w:val="0"/>
+        <w:spacing w:line="340" w:lineRule="atLeast"/>
+        <w:rPr>
+          <w:rFonts w:ascii="Times" w:hAnsi="Times" w:cs="Times"/>
+          <w:color w:val="000000"/>
+          <w:sz w:val="29"/>
+          <w:szCs w:val="29"/>
+        </w:rPr>
+      </w:pPr>
+      <w:proofErr w:type="spellStart"/>
+      <w:r>
+        <w:rPr>
+          <w:rFonts w:ascii="Times" w:hAnsi="Times" w:cs="Times"/>
+          <w:color w:val="000000"/>
+          <w:sz w:val="29"/>
+          <w:szCs w:val="29"/>
+        </w:rPr>
+        <w:t>Foods_Oranges</w:t>
+      </w:r>
+      <w:proofErr w:type="spellEnd"/>
+      <w:r>
+        <w:rPr>
+          <w:rFonts w:ascii="Times" w:hAnsi="Times" w:cs="Times"/>
+          <w:color w:val="000000"/>
+          <w:sz w:val="29"/>
+          <w:szCs w:val="29"/>
+        </w:rPr>
+        <w:t xml:space="preserve"> = 3.0771841</w:t>
+      </w:r>
+    </w:p>
+    <w:p>
+      <w:pPr>
+        <w:autoSpaceDE w:val="0"/>
+        <w:autoSpaceDN w:val="0"/>
+        <w:adjustRightInd w:val="0"/>
+        <w:spacing w:line="340" w:lineRule="atLeast"/>
+        <w:rPr>
+          <w:rFonts w:ascii="Times" w:hAnsi="Times" w:cs="Times"/>
+          <w:color w:val="000000"/>
+          <w:sz w:val="29"/>
+          <w:szCs w:val="29"/>
+        </w:rPr>
+      </w:pPr>
+      <w:proofErr w:type="spellStart"/>
+      <w:r>
+        <w:rPr>
+          <w:rFonts w:ascii="Times" w:hAnsi="Times" w:cs="Times"/>
+          <w:color w:val="000000"/>
+          <w:sz w:val="29"/>
+          <w:szCs w:val="29"/>
+        </w:rPr>
+        <w:t>Foods_Peanut_Butter</w:t>
+      </w:r>
+      <w:proofErr w:type="spellEnd"/>
+      <w:r>
+        <w:rPr>
+          <w:rFonts w:ascii="Times" w:hAnsi="Times" w:cs="Times"/>
+          <w:color w:val="000000"/>
+          <w:sz w:val="29"/>
+          <w:szCs w:val="29"/>
+        </w:rPr>
+        <w:t xml:space="preserve"> = 1.9429716</w:t>
+      </w:r>
+    </w:p>
+    <w:p>
+      <w:pPr>
+        <w:autoSpaceDE w:val="0"/>
+        <w:autoSpaceDN w:val="0"/>
+        <w:adjustRightInd w:val="0"/>
+        <w:spacing w:line="340" w:lineRule="atLeast"/>
+        <w:rPr>
+          <w:rFonts w:ascii="Times" w:hAnsi="Times" w:cs="Times"/>
+          <w:color w:val="000000"/>
+          <w:sz w:val="29"/>
+          <w:szCs w:val="29"/>
+        </w:rPr>
+      </w:pPr>
+      <w:proofErr w:type="spellStart"/>
+      <w:r>
+        <w:rPr>
+          <w:rFonts w:ascii="Times" w:hAnsi="Times" w:cs="Times"/>
+          <w:color w:val="000000"/>
+          <w:sz w:val="29"/>
+          <w:szCs w:val="29"/>
+        </w:rPr>
+        <w:t>Foods_Poached_Eggs</w:t>
+      </w:r>
+      <w:proofErr w:type="spellEnd"/>
+      <w:r>
+        <w:rPr>
+          <w:rFonts w:ascii="Times" w:hAnsi="Times" w:cs="Times"/>
+          <w:color w:val="000000"/>
+          <w:sz w:val="29"/>
+          <w:szCs w:val="29"/>
+        </w:rPr>
+        <w:t xml:space="preserve"> = 0.1</w:t>
+      </w:r>
+    </w:p>
+    <w:p>
+      <w:pPr>
+        <w:autoSpaceDE w:val="0"/>
+        <w:autoSpaceDN w:val="0"/>
+        <w:adjustRightInd w:val="0"/>
+        <w:spacing w:line="340" w:lineRule="atLeast"/>
+        <w:rPr>
+          <w:rFonts w:ascii="Times" w:hAnsi="Times" w:cs="Times"/>
+          <w:color w:val="000000"/>
+          <w:sz w:val="29"/>
+          <w:szCs w:val="29"/>
+        </w:rPr>
+      </w:pPr>
+      <w:proofErr w:type="spellStart"/>
+      <w:r>
+        <w:rPr>
+          <w:rFonts w:ascii="Times" w:hAnsi="Times" w:cs="Times"/>
+          <w:color w:val="000000"/>
+          <w:sz w:val="29"/>
+          <w:szCs w:val="29"/>
+        </w:rPr>
+        <w:t>Foods_</w:t>
+      </w:r>
+      <w:proofErr w:type="gramStart"/>
+      <w:r>
+        <w:rPr>
+          <w:rFonts w:ascii="Times" w:hAnsi="Times" w:cs="Times"/>
+          <w:color w:val="000000"/>
+          <w:sz w:val="29"/>
+          <w:szCs w:val="29"/>
+        </w:rPr>
+        <w:t>Popcorn,Air</w:t>
+      </w:r>
+      <w:proofErr w:type="gramEnd"/>
+      <w:r>
+        <w:rPr>
+          <w:rFonts w:ascii="Times" w:hAnsi="Times" w:cs="Times"/>
+          <w:color w:val="000000"/>
+          <w:sz w:val="29"/>
+          <w:szCs w:val="29"/>
+        </w:rPr>
+        <w:t>_Popped</w:t>
+      </w:r>
+      <w:proofErr w:type="spellEnd"/>
+      <w:r>
+        <w:rPr>
+          <w:rFonts w:ascii="Times" w:hAnsi="Times" w:cs="Times"/>
+          <w:color w:val="000000"/>
+          <w:sz w:val="29"/>
+          <w:szCs w:val="29"/>
+        </w:rPr>
+        <w:t xml:space="preserve"> = 13.223294</w:t>
+      </w:r>
+    </w:p>
+    <w:p>
+      <w:pPr>
+        <w:autoSpaceDE w:val="0"/>
+        <w:autoSpaceDN w:val="0"/>
+        <w:adjustRightInd w:val="0"/>
+        <w:spacing w:line="340" w:lineRule="atLeast"/>
+        <w:rPr>
+          <w:rFonts w:ascii="Times" w:hAnsi="Times" w:cs="Times"/>
+          <w:color w:val="000000"/>
+          <w:sz w:val="29"/>
+          <w:szCs w:val="29"/>
+        </w:rPr>
+      </w:pPr>
+      <w:proofErr w:type="spellStart"/>
+      <w:r>
+        <w:rPr>
+          <w:rFonts w:ascii="Times" w:hAnsi="Times" w:cs="Times"/>
+          <w:color w:val="000000"/>
+          <w:sz w:val="29"/>
+          <w:szCs w:val="29"/>
+        </w:rPr>
+        <w:t>Foods_Scrambled_Eggs</w:t>
+      </w:r>
+      <w:proofErr w:type="spellEnd"/>
+      <w:r>
+        <w:rPr>
+          <w:rFonts w:ascii="Times" w:hAnsi="Times" w:cs="Times"/>
+          <w:color w:val="000000"/>
+          <w:sz w:val="29"/>
+          <w:szCs w:val="29"/>
+        </w:rPr>
+        <w:t xml:space="preserve"> = 0.1</w:t>
+      </w:r>
+    </w:p>
+    <w:p>
       <w:bookmarkStart w:id="0" w:name="_GoBack"/>
       <w:bookmarkEnd w:id="0"/>
     </w:p>
@@ -712,7 +3106,7 @@
 </file>
 
 <file path=customXml/itemProps1.xml><?xml version="1.0" encoding="utf-8"?>
-<ds:datastoreItem xmlns:ds="http://schemas.openxmlformats.org/officeDocument/2006/customXml" ds:itemID="{6BB375D5-E749-BB42-8C52-68504C092D33}">
+<ds:datastoreItem xmlns:ds="http://schemas.openxmlformats.org/officeDocument/2006/customXml" ds:itemID="{85611C51-87E5-F94D-9B2D-F6F8EC2A0F74}">
   <ds:schemaRefs>
     <ds:schemaRef ds:uri="http://schemas.openxmlformats.org/officeDocument/2006/bibliography"/>
   </ds:schemaRefs>

--- a/Week_10/ISYE 6501 Week 10 Homework.docx
+++ b/Week_10/ISYE 6501 Week 10 Homework.docx
@@ -518,6 +518,10 @@
       </w:r>
     </w:p>
     <w:p>
+      <w:bookmarkStart w:id="0" w:name="_GoBack"/>
+      <w:bookmarkEnd w:id="0"/>
+    </w:p>
+    <w:p>
       <w:pPr>
         <w:autoSpaceDE w:val="0"/>
         <w:autoSpaceDN w:val="0"/>
@@ -1270,6 +1274,7 @@
           <w:rFonts w:ascii="Times" w:hAnsi="Times" w:cs="Times"/>
           <w:color w:val="000000"/>
         </w:rPr>
+        <w:lastRenderedPageBreak/>
         <w:t>chosenvars</w:t>
       </w:r>
       <w:proofErr w:type="spellEnd"/>
@@ -1368,7 +1373,6 @@
           <w:rFonts w:ascii="Times" w:hAnsi="Times" w:cs="Times"/>
           <w:color w:val="000000"/>
         </w:rPr>
-        <w:lastRenderedPageBreak/>
         <w:t>chosenvars</w:t>
       </w:r>
       <w:proofErr w:type="spellEnd"/>
@@ -2404,10 +2408,7 @@
         <w:t xml:space="preserve"> = 0.1</w:t>
       </w:r>
     </w:p>
-    <w:p>
-      <w:bookmarkStart w:id="0" w:name="_GoBack"/>
-      <w:bookmarkEnd w:id="0"/>
-    </w:p>
+    <w:p/>
     <w:sectPr>
       <w:pgSz w:w="12240" w:h="15840"/>
       <w:pgMar w:top="1440" w:right="1440" w:bottom="1440" w:left="1440" w:header="720" w:footer="720" w:gutter="0"/>
@@ -3106,7 +3107,7 @@
 </file>
 
 <file path=customXml/itemProps1.xml><?xml version="1.0" encoding="utf-8"?>
-<ds:datastoreItem xmlns:ds="http://schemas.openxmlformats.org/officeDocument/2006/customXml" ds:itemID="{85611C51-87E5-F94D-9B2D-F6F8EC2A0F74}">
+<ds:datastoreItem xmlns:ds="http://schemas.openxmlformats.org/officeDocument/2006/customXml" ds:itemID="{B661DB98-892D-BE44-B9E7-6D0DE0E0C215}">
   <ds:schemaRefs>
     <ds:schemaRef ds:uri="http://schemas.openxmlformats.org/officeDocument/2006/bibliography"/>
   </ds:schemaRefs>
